--- a/05.13.01 (09.06.01)/билеты/Билет 24.docx
+++ b/05.13.01 (09.06.01)/билеты/Билет 24.docx
@@ -5,34 +5,4245 @@
     <w:p>
       <w:pPr>
         <w:pStyle w:val="1"/>
-      </w:pPr>
-      <w:r>
+        <w:rPr>
+          <w:rFonts w:ascii="Times New Roman" w:hAnsi="Times New Roman" w:cs="Times New Roman"/>
+        </w:rPr>
+      </w:pPr>
+      <w:r>
+        <w:rPr>
+          <w:rFonts w:ascii="Times New Roman" w:hAnsi="Times New Roman" w:cs="Times New Roman"/>
+        </w:rPr>
         <w:t>Билет 2</w:t>
       </w:r>
       <w:r>
+        <w:rPr>
+          <w:rFonts w:ascii="Times New Roman" w:hAnsi="Times New Roman" w:cs="Times New Roman"/>
+        </w:rPr>
         <w:t>4</w:t>
       </w:r>
       <w:r>
+        <w:rPr>
+          <w:rFonts w:ascii="Times New Roman" w:hAnsi="Times New Roman" w:cs="Times New Roman"/>
+        </w:rPr>
         <w:t xml:space="preserve">. </w:t>
       </w:r>
       <w:r>
         <w:rPr>
-          <w:rFonts w:ascii="Times New Roman" w:hAnsi="Times New Roman"/>
+          <w:rFonts w:ascii="Times New Roman" w:hAnsi="Times New Roman" w:cs="Times New Roman"/>
         </w:rPr>
         <w:t>Рекуррентные алгоритмы динамического оценивания состояния системы</w:t>
       </w:r>
     </w:p>
     <w:p>
-      <w:proofErr w:type="spellStart"/>
-      <w:proofErr w:type="gramStart"/>
-      <w:r>
-        <w:rPr>
-          <w:lang w:val="en-US"/>
-        </w:rPr>
-        <w:t>fdfd</w:t>
-      </w:r>
-      <w:proofErr w:type="spellEnd"/>
-      <w:proofErr w:type="gramEnd"/>
+      <w:pPr>
+        <w:rPr>
+          <w:rFonts w:ascii="Times New Roman" w:hAnsi="Times New Roman" w:cs="Times New Roman"/>
+        </w:rPr>
+      </w:pPr>
+      <w:r>
+        <w:rPr>
+          <w:rFonts w:ascii="Times New Roman" w:hAnsi="Times New Roman" w:cs="Times New Roman"/>
+        </w:rPr>
+        <w:t>Обзор есть в начале</w:t>
+      </w:r>
+      <w:r>
+        <w:rPr>
+          <w:rFonts w:ascii="Times New Roman" w:hAnsi="Times New Roman" w:cs="Times New Roman"/>
+        </w:rPr>
+        <w:t>/</w:t>
+      </w:r>
+      <w:r>
+        <w:rPr>
+          <w:rFonts w:ascii="Times New Roman" w:hAnsi="Times New Roman" w:cs="Times New Roman"/>
+        </w:rPr>
+        <w:t>конце статьи в папке билета</w:t>
+      </w:r>
+    </w:p>
+    <w:p>
+      <w:pPr>
+        <w:rPr>
+          <w:rFonts w:ascii="Times New Roman" w:hAnsi="Times New Roman" w:cs="Times New Roman"/>
+        </w:rPr>
+      </w:pPr>
+    </w:p>
+    <w:p>
+      <w:pPr>
+        <w:rPr>
+          <w:rFonts w:ascii="Times New Roman" w:hAnsi="Times New Roman" w:cs="Times New Roman"/>
+          <w:lang w:val="en-US"/>
+        </w:rPr>
+      </w:pPr>
+      <w:r>
+        <w:rPr>
+          <w:rFonts w:ascii="Times New Roman" w:hAnsi="Times New Roman" w:cs="Times New Roman"/>
+        </w:rPr>
+        <w:t>Из моей магистерской</w:t>
+      </w:r>
+      <w:r>
+        <w:rPr>
+          <w:rFonts w:ascii="Times New Roman" w:hAnsi="Times New Roman" w:cs="Times New Roman"/>
+        </w:rPr>
+        <w:t xml:space="preserve"> (за исключением </w:t>
+      </w:r>
+      <w:r>
+        <w:rPr>
+          <w:rFonts w:ascii="Times New Roman" w:hAnsi="Times New Roman" w:cs="Times New Roman"/>
+          <w:lang w:val="en-US"/>
+        </w:rPr>
+        <w:t>UKF)</w:t>
+      </w:r>
+    </w:p>
+    <w:p>
+      <w:pPr>
+        <w:rPr>
+          <w:rFonts w:ascii="Times New Roman" w:hAnsi="Times New Roman" w:cs="Times New Roman"/>
+          <w:lang w:val="en-US"/>
+        </w:rPr>
+      </w:pPr>
+    </w:p>
+    <w:p>
+      <w:pPr>
+        <w:spacing w:line="360" w:lineRule="auto"/>
+        <w:ind w:firstLine="567"/>
+        <w:jc w:val="both"/>
+        <w:rPr>
+          <w:rFonts w:ascii="Times New Roman" w:hAnsi="Times New Roman" w:cs="Times New Roman"/>
+          <w:sz w:val="28"/>
+          <w:szCs w:val="28"/>
+        </w:rPr>
+      </w:pPr>
+      <w:r>
+        <w:rPr>
+          <w:rFonts w:ascii="Times New Roman" w:hAnsi="Times New Roman" w:cs="Times New Roman"/>
+          <w:sz w:val="28"/>
+          <w:szCs w:val="28"/>
+        </w:rPr>
+        <w:t xml:space="preserve">Наиболее распространенным алгоритмом такого типа является линейный фильтр Калмана (ЛФК) [17], который оптимален [13, 17] по критерию минимума среднеквадратичного отклонения (СКО) ошибок оценивания, однако применим только в случае линейной зависимости сигнала от параметров.  </w:t>
+      </w:r>
+    </w:p>
+    <w:p>
+      <w:pPr>
+        <w:spacing w:line="360" w:lineRule="auto"/>
+        <w:ind w:firstLine="567"/>
+        <w:jc w:val="both"/>
+        <w:rPr>
+          <w:rFonts w:ascii="Times New Roman" w:hAnsi="Times New Roman" w:cs="Times New Roman"/>
+          <w:sz w:val="28"/>
+          <w:szCs w:val="28"/>
+        </w:rPr>
+      </w:pPr>
+      <w:r>
+        <w:rPr>
+          <w:rFonts w:ascii="Times New Roman" w:hAnsi="Times New Roman" w:cs="Times New Roman"/>
+          <w:sz w:val="28"/>
+          <w:szCs w:val="28"/>
+        </w:rPr>
+        <w:t>Интерферометрические системы характеризуются нелинейной зависимостью регистрируемых сигналов от их параметров и не могут быть описаны с использованием только линейных операторов. Существующие алгоритмы оценивания параметров нелинейных динамических систем [13, 16] не являются оптимальными [13]. Представляет интерес исследование эффективности таких алгоритмов применительно к задаче  динамической обработки интерферометрических сигналов.</w:t>
+      </w:r>
+    </w:p>
+    <w:p>
+      <w:pPr>
+        <w:spacing w:line="360" w:lineRule="auto"/>
+        <w:ind w:firstLine="567"/>
+        <w:jc w:val="both"/>
+        <w:rPr>
+          <w:rFonts w:ascii="Times New Roman" w:hAnsi="Times New Roman" w:cs="Times New Roman"/>
+          <w:sz w:val="28"/>
+          <w:szCs w:val="28"/>
+        </w:rPr>
+      </w:pPr>
+      <w:r>
+        <w:rPr>
+          <w:rFonts w:ascii="Times New Roman" w:hAnsi="Times New Roman" w:cs="Times New Roman"/>
+          <w:sz w:val="28"/>
+          <w:szCs w:val="28"/>
+        </w:rPr>
+        <w:t xml:space="preserve">Наиболее известным обобщением ЛФК на случай оценивания параметров нелинейных динамических систем является расширенный фильтр Калмана (РФК) [13, 18–21]. В нем используется линеаризация нелинейных уравнений динамической системы при помощи математического аппарата рядов Тейлора с использованием членов, содержащих производные первого порядка. </w:t>
+      </w:r>
+    </w:p>
+    <w:p>
+      <w:pPr>
+        <w:spacing w:line="360" w:lineRule="auto"/>
+        <w:ind w:firstLine="567"/>
+        <w:jc w:val="both"/>
+        <w:rPr>
+          <w:rFonts w:ascii="Times New Roman" w:hAnsi="Times New Roman" w:cs="Times New Roman"/>
+          <w:sz w:val="28"/>
+          <w:szCs w:val="28"/>
+        </w:rPr>
+      </w:pPr>
+      <w:r>
+        <w:rPr>
+          <w:rFonts w:ascii="Times New Roman" w:hAnsi="Times New Roman" w:cs="Times New Roman"/>
+          <w:sz w:val="28"/>
+          <w:szCs w:val="28"/>
+        </w:rPr>
+        <w:t>Существуют модификации РФК, использующие аппроксимацию нелинейных уравнений динамической системы при помощи членов ряда Тейлора, содержащих производные более высоких порядков. В некоторых случаях это позволяет уменьшить ошибки оценивания параметров, однако повышает время работы вследствие необходимости дополнительных расчетов. К таким алгоритмам относятся расширенный фильтр Калмана второго порядка (РФКВП) [13] и оптимальный нелинейный марковский фильтр (ОНМФ) [22–26]. Представляет интерес сравнение качества обработки интерферометрических сигналов при помощи РФК, РФКВП и ОНМФ.</w:t>
+      </w:r>
+    </w:p>
+    <w:p>
+      <w:pPr>
+        <w:spacing w:line="360" w:lineRule="auto"/>
+        <w:ind w:firstLine="567"/>
+        <w:jc w:val="both"/>
+        <w:rPr>
+          <w:rFonts w:ascii="Times New Roman" w:hAnsi="Times New Roman" w:cs="Times New Roman"/>
+          <w:sz w:val="28"/>
+          <w:szCs w:val="28"/>
+          <w:lang w:val="en-US"/>
+        </w:rPr>
+      </w:pPr>
+      <w:r>
+        <w:rPr>
+          <w:rFonts w:ascii="Times New Roman" w:hAnsi="Times New Roman" w:cs="Times New Roman"/>
+          <w:sz w:val="28"/>
+          <w:szCs w:val="28"/>
+        </w:rPr>
+        <w:lastRenderedPageBreak/>
+        <w:t xml:space="preserve">Альтернативным подходом к динамическому оцениванию параметров нелинейных динамических систем является последовательный метод Монте-Карло (ПММК)  [13, 27–28], упоминаемый в зарубежной литературе как «фильтр частиц» (англ. Particle filter) [29], конденсационный алгоритм (англ. </w:t>
+      </w:r>
+      <w:r>
+        <w:rPr>
+          <w:rFonts w:ascii="Times New Roman" w:hAnsi="Times New Roman" w:cs="Times New Roman"/>
+          <w:sz w:val="28"/>
+          <w:szCs w:val="28"/>
+          <w:lang w:val="en-US"/>
+        </w:rPr>
+        <w:t>The</w:t>
+      </w:r>
+      <w:r>
+        <w:rPr>
+          <w:rFonts w:ascii="Times New Roman" w:hAnsi="Times New Roman" w:cs="Times New Roman"/>
+          <w:sz w:val="28"/>
+          <w:szCs w:val="28"/>
+        </w:rPr>
+        <w:t xml:space="preserve"> </w:t>
+      </w:r>
+      <w:r>
+        <w:rPr>
+          <w:rFonts w:ascii="Times New Roman" w:hAnsi="Times New Roman" w:cs="Times New Roman"/>
+          <w:sz w:val="28"/>
+          <w:szCs w:val="28"/>
+          <w:lang w:val="en-US"/>
+        </w:rPr>
+        <w:t>condensation</w:t>
+      </w:r>
+      <w:r>
+        <w:rPr>
+          <w:rFonts w:ascii="Times New Roman" w:hAnsi="Times New Roman" w:cs="Times New Roman"/>
+          <w:sz w:val="28"/>
+          <w:szCs w:val="28"/>
+        </w:rPr>
+        <w:t xml:space="preserve"> </w:t>
+      </w:r>
+      <w:r>
+        <w:rPr>
+          <w:rFonts w:ascii="Times New Roman" w:hAnsi="Times New Roman" w:cs="Times New Roman"/>
+          <w:sz w:val="28"/>
+          <w:szCs w:val="28"/>
+          <w:lang w:val="en-US"/>
+        </w:rPr>
+        <w:t>algorithm</w:t>
+      </w:r>
+      <w:r>
+        <w:rPr>
+          <w:rFonts w:ascii="Times New Roman" w:hAnsi="Times New Roman" w:cs="Times New Roman"/>
+          <w:sz w:val="28"/>
+          <w:szCs w:val="28"/>
+        </w:rPr>
+        <w:t xml:space="preserve">) [30–31] и аппроксимация взаимодействующими частицами (англ. </w:t>
+      </w:r>
+      <w:r>
+        <w:rPr>
+          <w:rFonts w:ascii="Times New Roman" w:hAnsi="Times New Roman" w:cs="Times New Roman"/>
+          <w:sz w:val="28"/>
+          <w:szCs w:val="28"/>
+          <w:lang w:val="en-US"/>
+        </w:rPr>
+        <w:t>Interacting</w:t>
+      </w:r>
+      <w:r>
+        <w:rPr>
+          <w:rFonts w:ascii="Times New Roman" w:hAnsi="Times New Roman" w:cs="Times New Roman"/>
+          <w:sz w:val="28"/>
+          <w:szCs w:val="28"/>
+        </w:rPr>
+        <w:t xml:space="preserve"> </w:t>
+      </w:r>
+      <w:r>
+        <w:rPr>
+          <w:rFonts w:ascii="Times New Roman" w:hAnsi="Times New Roman" w:cs="Times New Roman"/>
+          <w:sz w:val="28"/>
+          <w:szCs w:val="28"/>
+          <w:lang w:val="en-US"/>
+        </w:rPr>
+        <w:t>particle</w:t>
+      </w:r>
+      <w:r>
+        <w:rPr>
+          <w:rFonts w:ascii="Times New Roman" w:hAnsi="Times New Roman" w:cs="Times New Roman"/>
+          <w:sz w:val="28"/>
+          <w:szCs w:val="28"/>
+        </w:rPr>
+        <w:t xml:space="preserve"> </w:t>
+      </w:r>
+      <w:r>
+        <w:rPr>
+          <w:rFonts w:ascii="Times New Roman" w:hAnsi="Times New Roman" w:cs="Times New Roman"/>
+          <w:sz w:val="28"/>
+          <w:szCs w:val="28"/>
+          <w:lang w:val="en-US"/>
+        </w:rPr>
+        <w:t>approximation</w:t>
+      </w:r>
+      <w:r>
+        <w:rPr>
+          <w:rFonts w:ascii="Times New Roman" w:hAnsi="Times New Roman" w:cs="Times New Roman"/>
+          <w:sz w:val="28"/>
+          <w:szCs w:val="28"/>
+        </w:rPr>
+        <w:t>) [32]. Этот алгоритм базируется на статистической аппроксимации апостериорной плотности вероятности параметров системы на основании ряда предыдущих наблюдений. Данный подход является перспективным направлением в области динамического оценивания параметров интерферометрических сигналов, благодаря широким возможностям по адаптации алгоритма к конкретным видам систем.</w:t>
+      </w:r>
+    </w:p>
+    <w:p>
+      <w:pPr>
+        <w:spacing w:line="360" w:lineRule="auto"/>
+        <w:ind w:firstLine="567"/>
+        <w:jc w:val="both"/>
+        <w:rPr>
+          <w:rFonts w:ascii="Times New Roman" w:hAnsi="Times New Roman" w:cs="Times New Roman"/>
+          <w:sz w:val="28"/>
+          <w:szCs w:val="28"/>
+        </w:rPr>
+      </w:pPr>
+      <w:r>
+        <w:rPr>
+          <w:rFonts w:ascii="Times New Roman" w:hAnsi="Times New Roman" w:cs="Times New Roman"/>
+          <w:sz w:val="28"/>
+          <w:szCs w:val="28"/>
+        </w:rPr>
+        <w:t>Существует так же подход на основе сигма-точек (</w:t>
+      </w:r>
+      <w:r>
+        <w:rPr>
+          <w:rFonts w:ascii="Times New Roman" w:hAnsi="Times New Roman" w:cs="Times New Roman"/>
+          <w:sz w:val="28"/>
+          <w:szCs w:val="28"/>
+          <w:lang w:val="en-US"/>
+        </w:rPr>
+        <w:t>Unscented</w:t>
+      </w:r>
+      <w:r>
+        <w:rPr>
+          <w:rFonts w:ascii="Times New Roman" w:hAnsi="Times New Roman" w:cs="Times New Roman"/>
+          <w:sz w:val="28"/>
+          <w:szCs w:val="28"/>
+        </w:rPr>
+        <w:t xml:space="preserve"> </w:t>
+      </w:r>
+      <w:r>
+        <w:rPr>
+          <w:rFonts w:ascii="Times New Roman" w:hAnsi="Times New Roman" w:cs="Times New Roman"/>
+          <w:sz w:val="28"/>
+          <w:szCs w:val="28"/>
+          <w:lang w:val="en-US"/>
+        </w:rPr>
+        <w:t>Kalman</w:t>
+      </w:r>
+      <w:r>
+        <w:rPr>
+          <w:rFonts w:ascii="Times New Roman" w:hAnsi="Times New Roman" w:cs="Times New Roman"/>
+          <w:sz w:val="28"/>
+          <w:szCs w:val="28"/>
+        </w:rPr>
+        <w:t xml:space="preserve"> </w:t>
+      </w:r>
+      <w:r>
+        <w:rPr>
+          <w:rFonts w:ascii="Times New Roman" w:hAnsi="Times New Roman" w:cs="Times New Roman"/>
+          <w:sz w:val="28"/>
+          <w:szCs w:val="28"/>
+          <w:lang w:val="en-US"/>
+        </w:rPr>
+        <w:t>Filter</w:t>
+      </w:r>
+      <w:r>
+        <w:rPr>
+          <w:rFonts w:ascii="Times New Roman" w:hAnsi="Times New Roman" w:cs="Times New Roman"/>
+          <w:sz w:val="28"/>
+          <w:szCs w:val="28"/>
+        </w:rPr>
+        <w:t>)</w:t>
+      </w:r>
+    </w:p>
+    <w:p>
+      <w:pPr>
+        <w:pStyle w:val="2"/>
+        <w:tabs>
+          <w:tab w:val="left" w:pos="567"/>
+        </w:tabs>
+        <w:spacing w:line="360" w:lineRule="auto"/>
+        <w:rPr>
+          <w:rFonts w:ascii="Times New Roman" w:hAnsi="Times New Roman" w:cs="Times New Roman"/>
+        </w:rPr>
+      </w:pPr>
+      <w:bookmarkStart w:id="0" w:name="_Toc415016533"/>
+      <w:r>
+        <w:rPr>
+          <w:rFonts w:ascii="Times New Roman" w:hAnsi="Times New Roman" w:cs="Times New Roman"/>
+        </w:rPr>
+        <w:t>2.1 Расширенный фильтр Калмана</w:t>
+      </w:r>
+      <w:bookmarkEnd w:id="0"/>
+    </w:p>
+    <w:p>
+      <w:pPr>
+        <w:tabs>
+          <w:tab w:val="right" w:pos="9355"/>
+        </w:tabs>
+        <w:spacing w:line="360" w:lineRule="auto"/>
+        <w:ind w:firstLine="540"/>
+        <w:jc w:val="both"/>
+        <w:rPr>
+          <w:rFonts w:ascii="Times New Roman" w:hAnsi="Times New Roman" w:cs="Times New Roman"/>
+          <w:sz w:val="28"/>
+          <w:szCs w:val="28"/>
+        </w:rPr>
+      </w:pPr>
+      <w:r>
+        <w:rPr>
+          <w:rFonts w:ascii="Times New Roman" w:hAnsi="Times New Roman" w:cs="Times New Roman"/>
+          <w:sz w:val="28"/>
+          <w:szCs w:val="28"/>
+        </w:rPr>
+        <w:t xml:space="preserve">Наиболее распространенным алгоритмом динамического оценивания параметров нелинейных динамических систем является РФК [13, 18]. Этот алгоритм основан на линеаризации нелинейных уравнений, описывающих динамическую систему, при помощи рядов Тейлора. </w:t>
+      </w:r>
+    </w:p>
+    <w:p>
+      <w:pPr>
+        <w:tabs>
+          <w:tab w:val="left" w:pos="8789"/>
+        </w:tabs>
+        <w:spacing w:line="360" w:lineRule="auto"/>
+        <w:ind w:firstLine="567"/>
+        <w:jc w:val="both"/>
+        <w:rPr>
+          <w:rFonts w:ascii="Times New Roman" w:hAnsi="Times New Roman" w:cs="Times New Roman"/>
+          <w:sz w:val="28"/>
+          <w:szCs w:val="28"/>
+        </w:rPr>
+      </w:pPr>
+      <w:r>
+        <w:rPr>
+          <w:rFonts w:ascii="Times New Roman" w:hAnsi="Times New Roman" w:cs="Times New Roman"/>
+          <w:sz w:val="28"/>
+          <w:szCs w:val="28"/>
+        </w:rPr>
+        <w:t xml:space="preserve">Обработка </w:t>
+      </w:r>
+      <w:r>
+        <w:rPr>
+          <w:rFonts w:ascii="Times New Roman" w:hAnsi="Times New Roman" w:cs="Times New Roman"/>
+          <w:i/>
+          <w:sz w:val="28"/>
+          <w:szCs w:val="28"/>
+          <w:lang w:val="en-US"/>
+        </w:rPr>
+        <w:t>k</w:t>
+      </w:r>
+      <w:r>
+        <w:rPr>
+          <w:rFonts w:ascii="Times New Roman" w:hAnsi="Times New Roman" w:cs="Times New Roman"/>
+          <w:sz w:val="28"/>
+          <w:szCs w:val="28"/>
+        </w:rPr>
+        <w:t xml:space="preserve">-ого отсчета сигнала при помощи РФК разделяется на два этапа, которые принято [13] называть предсказанием и коррекцией. </w:t>
+      </w:r>
+    </w:p>
+    <w:p>
+      <w:pPr>
+        <w:tabs>
+          <w:tab w:val="left" w:pos="8789"/>
+        </w:tabs>
+        <w:spacing w:line="360" w:lineRule="auto"/>
+        <w:ind w:firstLine="567"/>
+        <w:jc w:val="both"/>
+        <w:rPr>
+          <w:rFonts w:ascii="Times New Roman" w:hAnsi="Times New Roman" w:cs="Times New Roman"/>
+          <w:sz w:val="28"/>
+          <w:szCs w:val="28"/>
+        </w:rPr>
+      </w:pPr>
+      <w:r>
+        <w:rPr>
+          <w:rFonts w:ascii="Times New Roman" w:hAnsi="Times New Roman" w:cs="Times New Roman"/>
+          <w:sz w:val="28"/>
+          <w:szCs w:val="28"/>
+        </w:rPr>
+        <w:t xml:space="preserve">На этапе предсказания происходит экстраполяция значений вектора параметров с учетом нелинейной функции </w:t>
+      </w:r>
+      <w:r>
+        <w:rPr>
+          <w:rFonts w:ascii="Times New Roman" w:hAnsi="Times New Roman" w:cs="Times New Roman"/>
+          <w:b/>
+          <w:sz w:val="28"/>
+          <w:szCs w:val="28"/>
+          <w:lang w:val="en-US"/>
+        </w:rPr>
+        <w:t>f</w:t>
+      </w:r>
+      <w:r>
+        <w:rPr>
+          <w:rFonts w:ascii="Times New Roman" w:hAnsi="Times New Roman" w:cs="Times New Roman"/>
+          <w:sz w:val="28"/>
+          <w:szCs w:val="28"/>
+        </w:rPr>
+        <w:t>(</w:t>
+      </w:r>
+      <w:r>
+        <w:rPr>
+          <w:rFonts w:ascii="Times New Roman" w:hAnsi="Times New Roman" w:cs="Times New Roman"/>
+          <w:b/>
+          <w:sz w:val="28"/>
+          <w:szCs w:val="28"/>
+        </w:rPr>
+        <w:t>θ</w:t>
+      </w:r>
+      <w:r>
+        <w:rPr>
+          <w:rFonts w:ascii="Times New Roman" w:hAnsi="Times New Roman" w:cs="Times New Roman"/>
+          <w:sz w:val="28"/>
+          <w:szCs w:val="28"/>
+        </w:rPr>
+        <w:t>), которая определяется (1.3.1)–(1.3.2) в соответствии с моделью как</w:t>
+      </w:r>
+    </w:p>
+    <w:p>
+      <w:pPr>
+        <w:tabs>
+          <w:tab w:val="right" w:pos="9356"/>
+        </w:tabs>
+        <w:spacing w:line="360" w:lineRule="auto"/>
+        <w:ind w:firstLine="567"/>
+        <w:jc w:val="both"/>
+        <w:rPr>
+          <w:rFonts w:ascii="Times New Roman" w:hAnsi="Times New Roman" w:cs="Times New Roman"/>
+          <w:sz w:val="28"/>
+          <w:szCs w:val="28"/>
+        </w:rPr>
+      </w:pPr>
+      <w:r>
+        <w:rPr>
+          <w:rFonts w:ascii="Times New Roman" w:eastAsia="Times New Roman" w:hAnsi="Times New Roman" w:cs="Times New Roman"/>
+          <w:position w:val="-12"/>
+          <w:sz w:val="28"/>
+          <w:szCs w:val="28"/>
+        </w:rPr>
+        <w:object w:dxaOrig="2000" w:dyaOrig="440">
+          <v:shapetype id="_x0000_t75" coordsize="21600,21600" o:spt="75" o:preferrelative="t" path="m@4@5l@4@11@9@11@9@5xe" filled="f" stroked="f">
+            <v:stroke joinstyle="miter"/>
+            <v:formulas>
+              <v:f eqn="if lineDrawn pixelLineWidth 0"/>
+              <v:f eqn="sum @0 1 0"/>
+              <v:f eqn="sum 0 0 @1"/>
+              <v:f eqn="prod @2 1 2"/>
+              <v:f eqn="prod @3 21600 pixelWidth"/>
+              <v:f eqn="prod @3 21600 pixelHeight"/>
+              <v:f eqn="sum @0 0 1"/>
+              <v:f eqn="prod @6 1 2"/>
+              <v:f eqn="prod @7 21600 pixelWidth"/>
+              <v:f eqn="sum @8 21600 0"/>
+              <v:f eqn="prod @7 21600 pixelHeight"/>
+              <v:f eqn="sum @10 21600 0"/>
+            </v:formulas>
+            <v:path o:extrusionok="f" gradientshapeok="t" o:connecttype="rect"/>
+            <o:lock v:ext="edit" aspectratio="t"/>
+          </v:shapetype>
+          <v:shape id="_x0000_i1026" type="#_x0000_t75" style="width:105.75pt;height:21.75pt;mso-position-horizontal:absolute" o:ole="">
+            <v:imagedata r:id="rId4" o:title=""/>
+          </v:shape>
+          <o:OLEObject Type="Embed" ProgID="Equation.3" ShapeID="_x0000_i1026" DrawAspect="Content" ObjectID="_1498162684" r:id="rId5"/>
+        </w:object>
+      </w:r>
+      <w:r>
+        <w:rPr>
+          <w:rFonts w:ascii="Times New Roman" w:hAnsi="Times New Roman" w:cs="Times New Roman"/>
+          <w:sz w:val="28"/>
+          <w:szCs w:val="28"/>
+        </w:rPr>
+        <w:t>,</w:t>
+      </w:r>
+      <w:r>
+        <w:rPr>
+          <w:rFonts w:ascii="Times New Roman" w:hAnsi="Times New Roman" w:cs="Times New Roman"/>
+          <w:sz w:val="28"/>
+          <w:szCs w:val="28"/>
+        </w:rPr>
+        <w:tab/>
+        <w:t>(2.1.1)</w:t>
+      </w:r>
+    </w:p>
+    <w:p>
+      <w:pPr>
+        <w:tabs>
+          <w:tab w:val="right" w:pos="9072"/>
+        </w:tabs>
+        <w:spacing w:line="360" w:lineRule="auto"/>
+        <w:jc w:val="both"/>
+        <w:rPr>
+          <w:rFonts w:ascii="Times New Roman" w:hAnsi="Times New Roman" w:cs="Times New Roman"/>
+          <w:sz w:val="28"/>
+          <w:szCs w:val="28"/>
+        </w:rPr>
+      </w:pPr>
+      <w:r>
+        <w:rPr>
+          <w:rFonts w:ascii="Times New Roman" w:hAnsi="Times New Roman" w:cs="Times New Roman"/>
+          <w:sz w:val="28"/>
+          <w:szCs w:val="28"/>
+        </w:rPr>
+        <w:t>и предсказание ковариационной матрицы ошибок</w:t>
+      </w:r>
+    </w:p>
+    <w:p>
+      <w:pPr>
+        <w:tabs>
+          <w:tab w:val="right" w:pos="9356"/>
+        </w:tabs>
+        <w:spacing w:line="360" w:lineRule="auto"/>
+        <w:ind w:firstLine="567"/>
+        <w:jc w:val="both"/>
+        <w:rPr>
+          <w:rFonts w:ascii="Times New Roman" w:hAnsi="Times New Roman" w:cs="Times New Roman"/>
+          <w:sz w:val="28"/>
+          <w:szCs w:val="28"/>
+        </w:rPr>
+      </w:pPr>
+      <w:r>
+        <w:rPr>
+          <w:rFonts w:ascii="Times New Roman" w:eastAsia="Times New Roman" w:hAnsi="Times New Roman" w:cs="Times New Roman"/>
+          <w:position w:val="-16"/>
+          <w:sz w:val="28"/>
+          <w:szCs w:val="28"/>
+        </w:rPr>
+        <w:object w:dxaOrig="3960" w:dyaOrig="480">
+          <v:shape id="_x0000_i1027" type="#_x0000_t75" style="width:198.75pt;height:23.25pt" o:ole="">
+            <v:imagedata r:id="rId6" o:title=""/>
+          </v:shape>
+          <o:OLEObject Type="Embed" ProgID="Equation.3" ShapeID="_x0000_i1027" DrawAspect="Content" ObjectID="_1498162685" r:id="rId7"/>
+        </w:object>
+      </w:r>
+      <w:r>
+        <w:rPr>
+          <w:rFonts w:ascii="Times New Roman" w:hAnsi="Times New Roman" w:cs="Times New Roman"/>
+          <w:sz w:val="28"/>
+          <w:szCs w:val="28"/>
+        </w:rPr>
+        <w:t>,</w:t>
+      </w:r>
+      <w:r>
+        <w:rPr>
+          <w:rFonts w:ascii="Times New Roman" w:hAnsi="Times New Roman" w:cs="Times New Roman"/>
+          <w:sz w:val="28"/>
+          <w:szCs w:val="28"/>
+        </w:rPr>
+        <w:tab/>
+        <w:t>(2.1.2)</w:t>
+      </w:r>
+    </w:p>
+    <w:p>
+      <w:pPr>
+        <w:tabs>
+          <w:tab w:val="right" w:pos="9072"/>
+        </w:tabs>
+        <w:spacing w:line="360" w:lineRule="auto"/>
+        <w:jc w:val="both"/>
+        <w:rPr>
+          <w:rFonts w:ascii="Times New Roman" w:hAnsi="Times New Roman" w:cs="Times New Roman"/>
+          <w:sz w:val="28"/>
+          <w:szCs w:val="28"/>
+        </w:rPr>
+      </w:pPr>
+      <w:r>
+        <w:rPr>
+          <w:rFonts w:ascii="Times New Roman" w:hAnsi="Times New Roman" w:cs="Times New Roman"/>
+          <w:sz w:val="28"/>
+          <w:szCs w:val="28"/>
+        </w:rPr>
+        <w:t xml:space="preserve">где </w:t>
+      </w:r>
+      <w:r>
+        <w:rPr>
+          <w:rFonts w:ascii="Times New Roman" w:eastAsia="Times New Roman" w:hAnsi="Times New Roman" w:cs="Times New Roman"/>
+          <w:position w:val="-12"/>
+          <w:sz w:val="28"/>
+          <w:szCs w:val="28"/>
+        </w:rPr>
+        <w:object w:dxaOrig="999" w:dyaOrig="360">
+          <v:shape id="_x0000_i1028" type="#_x0000_t75" style="width:51pt;height:18.75pt" o:ole="">
+            <v:imagedata r:id="rId8" o:title=""/>
+          </v:shape>
+          <o:OLEObject Type="Embed" ProgID="Equation.3" ShapeID="_x0000_i1028" DrawAspect="Content" ObjectID="_1498162686" r:id="rId9"/>
+        </w:object>
+      </w:r>
+      <w:r>
+        <w:rPr>
+          <w:rFonts w:ascii="Times New Roman" w:hAnsi="Times New Roman" w:cs="Times New Roman"/>
+          <w:sz w:val="28"/>
+          <w:szCs w:val="28"/>
+        </w:rPr>
+        <w:t xml:space="preserve"> – ковариационная матрица ошибок оценивания параметров на предыдущем шаге, </w:t>
+      </w:r>
+      <w:r>
+        <w:rPr>
+          <w:rFonts w:ascii="Times New Roman" w:eastAsia="Times New Roman" w:hAnsi="Times New Roman" w:cs="Times New Roman"/>
+          <w:position w:val="-12"/>
+          <w:sz w:val="28"/>
+          <w:szCs w:val="28"/>
+        </w:rPr>
+        <w:object w:dxaOrig="440" w:dyaOrig="380">
+          <v:shape id="_x0000_i1029" type="#_x0000_t75" style="width:22.5pt;height:20.25pt" o:ole="">
+            <v:imagedata r:id="rId10" o:title=""/>
+          </v:shape>
+          <o:OLEObject Type="Embed" ProgID="Equation.3" ShapeID="_x0000_i1029" DrawAspect="Content" ObjectID="_1498162687" r:id="rId11"/>
+        </w:object>
+      </w:r>
+      <w:r>
+        <w:rPr>
+          <w:rFonts w:ascii="Times New Roman" w:hAnsi="Times New Roman" w:cs="Times New Roman"/>
+          <w:sz w:val="28"/>
+          <w:szCs w:val="28"/>
+        </w:rPr>
+        <w:t xml:space="preserve"> – ковариационная матрица шума системы, а матрица </w:t>
+      </w:r>
+      <w:r>
+        <w:rPr>
+          <w:rFonts w:ascii="Times New Roman" w:eastAsia="Times New Roman" w:hAnsi="Times New Roman" w:cs="Times New Roman"/>
+          <w:position w:val="-12"/>
+          <w:sz w:val="28"/>
+          <w:szCs w:val="28"/>
+        </w:rPr>
+        <w:object w:dxaOrig="600" w:dyaOrig="360">
+          <v:shape id="_x0000_i1030" type="#_x0000_t75" style="width:31.5pt;height:18pt" o:ole="">
+            <v:imagedata r:id="rId12" o:title=""/>
+          </v:shape>
+          <o:OLEObject Type="Embed" ProgID="Equation.3" ShapeID="_x0000_i1030" DrawAspect="Content" ObjectID="_1498162688" r:id="rId13"/>
+        </w:object>
+      </w:r>
+      <w:r>
+        <w:rPr>
+          <w:rFonts w:ascii="Times New Roman" w:hAnsi="Times New Roman" w:cs="Times New Roman"/>
+          <w:sz w:val="28"/>
+          <w:szCs w:val="28"/>
+        </w:rPr>
+        <w:t xml:space="preserve"> является первой производной функции </w:t>
+      </w:r>
+      <w:r>
+        <w:rPr>
+          <w:rFonts w:ascii="Times New Roman" w:hAnsi="Times New Roman" w:cs="Times New Roman"/>
+          <w:b/>
+          <w:sz w:val="28"/>
+          <w:szCs w:val="28"/>
+          <w:lang w:val="en-US"/>
+        </w:rPr>
+        <w:t>f</w:t>
+      </w:r>
+      <w:r>
+        <w:rPr>
+          <w:rFonts w:ascii="Times New Roman" w:hAnsi="Times New Roman" w:cs="Times New Roman"/>
+          <w:sz w:val="28"/>
+          <w:szCs w:val="28"/>
+        </w:rPr>
+        <w:t>(</w:t>
+      </w:r>
+      <w:r>
+        <w:rPr>
+          <w:rFonts w:ascii="Times New Roman" w:hAnsi="Times New Roman" w:cs="Times New Roman"/>
+          <w:b/>
+          <w:sz w:val="28"/>
+          <w:szCs w:val="28"/>
+        </w:rPr>
+        <w:t>θ</w:t>
+      </w:r>
+      <w:r>
+        <w:rPr>
+          <w:rFonts w:ascii="Times New Roman" w:hAnsi="Times New Roman" w:cs="Times New Roman"/>
+          <w:sz w:val="28"/>
+          <w:szCs w:val="28"/>
+        </w:rPr>
+        <w:t xml:space="preserve">) по вектору параметров в точке </w:t>
+      </w:r>
+      <w:r>
+        <w:rPr>
+          <w:rFonts w:ascii="Times New Roman" w:hAnsi="Times New Roman" w:cs="Times New Roman"/>
+          <w:b/>
+          <w:sz w:val="28"/>
+          <w:szCs w:val="28"/>
+        </w:rPr>
+        <w:t>θ</w:t>
+      </w:r>
+      <w:r>
+        <w:rPr>
+          <w:rFonts w:ascii="Times New Roman" w:hAnsi="Times New Roman" w:cs="Times New Roman"/>
+          <w:sz w:val="28"/>
+          <w:szCs w:val="28"/>
+        </w:rPr>
+        <w:t>(</w:t>
+      </w:r>
+      <w:r>
+        <w:rPr>
+          <w:rFonts w:ascii="Times New Roman" w:hAnsi="Times New Roman" w:cs="Times New Roman"/>
+          <w:i/>
+          <w:sz w:val="28"/>
+          <w:szCs w:val="28"/>
+          <w:lang w:val="en-US"/>
+        </w:rPr>
+        <w:t>k</w:t>
+      </w:r>
+      <w:r>
+        <w:rPr>
+          <w:rFonts w:ascii="Times New Roman" w:hAnsi="Times New Roman" w:cs="Times New Roman"/>
+          <w:sz w:val="28"/>
+          <w:szCs w:val="28"/>
+          <w:lang w:val="en-US"/>
+        </w:rPr>
+        <w:t> </w:t>
+      </w:r>
+      <w:r>
+        <w:rPr>
+          <w:rFonts w:ascii="Times New Roman" w:hAnsi="Times New Roman" w:cs="Times New Roman"/>
+          <w:sz w:val="28"/>
+          <w:szCs w:val="28"/>
+        </w:rPr>
+        <w:t>–</w:t>
+      </w:r>
+      <w:r>
+        <w:rPr>
+          <w:rFonts w:ascii="Times New Roman" w:hAnsi="Times New Roman" w:cs="Times New Roman"/>
+          <w:sz w:val="28"/>
+          <w:szCs w:val="28"/>
+          <w:lang w:val="en-US"/>
+        </w:rPr>
+        <w:t> </w:t>
+      </w:r>
+      <w:r>
+        <w:rPr>
+          <w:rFonts w:ascii="Times New Roman" w:hAnsi="Times New Roman" w:cs="Times New Roman"/>
+          <w:sz w:val="28"/>
+          <w:szCs w:val="28"/>
+        </w:rPr>
+        <w:t>1)</w:t>
+      </w:r>
+    </w:p>
+    <w:p>
+      <w:pPr>
+        <w:tabs>
+          <w:tab w:val="right" w:pos="9356"/>
+        </w:tabs>
+        <w:spacing w:line="360" w:lineRule="auto"/>
+        <w:ind w:firstLine="567"/>
+        <w:jc w:val="both"/>
+        <w:rPr>
+          <w:rFonts w:ascii="Times New Roman" w:hAnsi="Times New Roman" w:cs="Times New Roman"/>
+          <w:sz w:val="28"/>
+          <w:szCs w:val="28"/>
+        </w:rPr>
+      </w:pPr>
+      <w:r>
+        <w:rPr>
+          <w:rFonts w:ascii="Times New Roman" w:eastAsia="Times New Roman" w:hAnsi="Times New Roman" w:cs="Times New Roman"/>
+          <w:position w:val="-40"/>
+          <w:sz w:val="28"/>
+          <w:szCs w:val="28"/>
+        </w:rPr>
+        <w:object w:dxaOrig="2140" w:dyaOrig="859">
+          <v:shape id="_x0000_i1031" type="#_x0000_t75" style="width:108pt;height:43.5pt;mso-position-horizontal:absolute" o:ole="">
+            <v:imagedata r:id="rId14" o:title=""/>
+          </v:shape>
+          <o:OLEObject Type="Embed" ProgID="Equation.3" ShapeID="_x0000_i1031" DrawAspect="Content" ObjectID="_1498162689" r:id="rId15"/>
+        </w:object>
+      </w:r>
+      <w:r>
+        <w:rPr>
+          <w:rFonts w:ascii="Times New Roman" w:hAnsi="Times New Roman" w:cs="Times New Roman"/>
+          <w:sz w:val="28"/>
+          <w:szCs w:val="28"/>
+        </w:rPr>
+        <w:t>.</w:t>
+      </w:r>
+      <w:r>
+        <w:rPr>
+          <w:rFonts w:ascii="Times New Roman" w:hAnsi="Times New Roman" w:cs="Times New Roman"/>
+          <w:sz w:val="28"/>
+          <w:szCs w:val="28"/>
+        </w:rPr>
+        <w:tab/>
+        <w:t>(2.1.3)</w:t>
+      </w:r>
+    </w:p>
+    <w:p>
+      <w:pPr>
+        <w:tabs>
+          <w:tab w:val="left" w:pos="8789"/>
+        </w:tabs>
+        <w:spacing w:line="360" w:lineRule="auto"/>
+        <w:ind w:firstLine="567"/>
+        <w:jc w:val="both"/>
+        <w:rPr>
+          <w:rFonts w:ascii="Times New Roman" w:hAnsi="Times New Roman" w:cs="Times New Roman"/>
+          <w:sz w:val="28"/>
+          <w:szCs w:val="28"/>
+        </w:rPr>
+      </w:pPr>
+      <w:r>
+        <w:rPr>
+          <w:rFonts w:ascii="Times New Roman" w:hAnsi="Times New Roman" w:cs="Times New Roman"/>
+          <w:sz w:val="28"/>
+          <w:szCs w:val="28"/>
+        </w:rPr>
+        <w:t xml:space="preserve">На этапе коррекции происходит уточнение предсказанного значения </w:t>
+      </w:r>
+      <w:r>
+        <w:rPr>
+          <w:rFonts w:ascii="Times New Roman" w:eastAsia="Times New Roman" w:hAnsi="Times New Roman" w:cs="Times New Roman"/>
+          <w:position w:val="-12"/>
+          <w:sz w:val="28"/>
+          <w:szCs w:val="28"/>
+        </w:rPr>
+        <w:object w:dxaOrig="560" w:dyaOrig="440">
+          <v:shape id="_x0000_i1032" type="#_x0000_t75" style="width:29.25pt;height:21.75pt" o:ole="">
+            <v:imagedata r:id="rId16" o:title=""/>
+          </v:shape>
+          <o:OLEObject Type="Embed" ProgID="Equation.3" ShapeID="_x0000_i1032" DrawAspect="Content" ObjectID="_1498162690" r:id="rId17"/>
+        </w:object>
+      </w:r>
+      <w:r>
+        <w:rPr>
+          <w:rFonts w:ascii="Times New Roman" w:hAnsi="Times New Roman" w:cs="Times New Roman"/>
+          <w:sz w:val="28"/>
+          <w:szCs w:val="28"/>
+        </w:rPr>
+        <w:t xml:space="preserve"> с учетом невязки между наблюдениями на текущем шаге и предсказанием при помощи уравнения</w:t>
+      </w:r>
+    </w:p>
+    <w:p>
+      <w:pPr>
+        <w:tabs>
+          <w:tab w:val="right" w:pos="9356"/>
+        </w:tabs>
+        <w:spacing w:line="360" w:lineRule="auto"/>
+        <w:ind w:firstLine="567"/>
+        <w:jc w:val="both"/>
+        <w:rPr>
+          <w:rFonts w:ascii="Times New Roman" w:hAnsi="Times New Roman" w:cs="Times New Roman"/>
+          <w:sz w:val="28"/>
+          <w:szCs w:val="28"/>
+        </w:rPr>
+      </w:pPr>
+      <w:r>
+        <w:rPr>
+          <w:rFonts w:ascii="Times New Roman" w:eastAsia="Times New Roman" w:hAnsi="Times New Roman" w:cs="Times New Roman"/>
+          <w:position w:val="-12"/>
+          <w:sz w:val="28"/>
+          <w:szCs w:val="28"/>
+        </w:rPr>
+        <w:object w:dxaOrig="3840" w:dyaOrig="440">
+          <v:shape id="_x0000_i1033" type="#_x0000_t75" style="width:193.5pt;height:21pt;mso-position-horizontal:absolute" o:ole="" o:preferrelative="f">
+            <v:imagedata r:id="rId18" o:title=""/>
+            <o:lock v:ext="edit" aspectratio="f"/>
+          </v:shape>
+          <o:OLEObject Type="Embed" ProgID="Equation.3" ShapeID="_x0000_i1033" DrawAspect="Content" ObjectID="_1498162691" r:id="rId19"/>
+        </w:object>
+      </w:r>
+      <w:r>
+        <w:rPr>
+          <w:rFonts w:ascii="Times New Roman" w:hAnsi="Times New Roman" w:cs="Times New Roman"/>
+          <w:sz w:val="28"/>
+          <w:szCs w:val="28"/>
+        </w:rPr>
+        <w:t>,</w:t>
+      </w:r>
+      <w:r>
+        <w:rPr>
+          <w:rFonts w:ascii="Times New Roman" w:hAnsi="Times New Roman" w:cs="Times New Roman"/>
+          <w:sz w:val="28"/>
+          <w:szCs w:val="28"/>
+        </w:rPr>
+        <w:tab/>
+        <w:t>(2.1.4)</w:t>
+      </w:r>
+    </w:p>
+    <w:p>
+      <w:pPr>
+        <w:tabs>
+          <w:tab w:val="left" w:pos="8789"/>
+        </w:tabs>
+        <w:spacing w:line="360" w:lineRule="auto"/>
+        <w:jc w:val="both"/>
+        <w:rPr>
+          <w:rFonts w:ascii="Times New Roman" w:hAnsi="Times New Roman" w:cs="Times New Roman"/>
+          <w:sz w:val="28"/>
+          <w:szCs w:val="28"/>
+        </w:rPr>
+      </w:pPr>
+      <w:r>
+        <w:rPr>
+          <w:rFonts w:ascii="Times New Roman" w:hAnsi="Times New Roman" w:cs="Times New Roman"/>
+          <w:sz w:val="28"/>
+          <w:szCs w:val="28"/>
+        </w:rPr>
+        <w:t xml:space="preserve">где </w:t>
+      </w:r>
+      <w:r>
+        <w:rPr>
+          <w:rFonts w:ascii="Times New Roman" w:hAnsi="Times New Roman" w:cs="Times New Roman"/>
+          <w:b/>
+          <w:sz w:val="28"/>
+          <w:szCs w:val="28"/>
+          <w:lang w:val="en-US"/>
+        </w:rPr>
+        <w:t>s</w:t>
+      </w:r>
+      <w:r>
+        <w:rPr>
+          <w:rFonts w:ascii="Times New Roman" w:hAnsi="Times New Roman" w:cs="Times New Roman"/>
+          <w:sz w:val="28"/>
+          <w:szCs w:val="28"/>
+        </w:rPr>
+        <w:t>(</w:t>
+      </w:r>
+      <w:r>
+        <w:rPr>
+          <w:rFonts w:ascii="Times New Roman" w:hAnsi="Times New Roman" w:cs="Times New Roman"/>
+          <w:i/>
+          <w:sz w:val="28"/>
+          <w:szCs w:val="28"/>
+          <w:lang w:val="en-US"/>
+        </w:rPr>
+        <w:t>k</w:t>
+      </w:r>
+      <w:r>
+        <w:rPr>
+          <w:rFonts w:ascii="Times New Roman" w:hAnsi="Times New Roman" w:cs="Times New Roman"/>
+          <w:sz w:val="28"/>
+          <w:szCs w:val="28"/>
+        </w:rPr>
+        <w:t xml:space="preserve">) – вектор наблюдения, </w:t>
+      </w:r>
+      <w:r>
+        <w:rPr>
+          <w:rFonts w:ascii="Times New Roman" w:eastAsia="Times New Roman" w:hAnsi="Times New Roman" w:cs="Times New Roman"/>
+          <w:position w:val="-12"/>
+          <w:sz w:val="28"/>
+          <w:szCs w:val="28"/>
+        </w:rPr>
+        <w:object w:dxaOrig="600" w:dyaOrig="360">
+          <v:shape id="_x0000_i1034" type="#_x0000_t75" style="width:31.5pt;height:18pt;mso-position-vertical:absolute" o:ole="">
+            <v:imagedata r:id="rId20" o:title=""/>
+          </v:shape>
+          <o:OLEObject Type="Embed" ProgID="Equation.3" ShapeID="_x0000_i1034" DrawAspect="Content" ObjectID="_1498162692" r:id="rId21"/>
+        </w:object>
+      </w:r>
+      <w:r>
+        <w:rPr>
+          <w:rFonts w:ascii="Times New Roman" w:hAnsi="Times New Roman" w:cs="Times New Roman"/>
+          <w:sz w:val="28"/>
+          <w:szCs w:val="28"/>
+        </w:rPr>
+        <w:t xml:space="preserve"> – коэффициент усиления фильтра, определяющий вклад невязки наблюдения и предсказания в оценку вектора параметров. Коэффициент усиления вычисляется как</w:t>
+      </w:r>
+    </w:p>
+    <w:p>
+      <w:pPr>
+        <w:tabs>
+          <w:tab w:val="right" w:pos="9356"/>
+        </w:tabs>
+        <w:spacing w:line="360" w:lineRule="auto"/>
+        <w:ind w:firstLine="567"/>
+        <w:jc w:val="both"/>
+        <w:rPr>
+          <w:rFonts w:ascii="Times New Roman" w:hAnsi="Times New Roman" w:cs="Times New Roman"/>
+          <w:sz w:val="28"/>
+          <w:szCs w:val="28"/>
+        </w:rPr>
+      </w:pPr>
+      <w:r>
+        <w:rPr>
+          <w:rFonts w:ascii="Times New Roman" w:eastAsia="Times New Roman" w:hAnsi="Times New Roman" w:cs="Times New Roman"/>
+          <w:position w:val="-16"/>
+          <w:sz w:val="28"/>
+          <w:szCs w:val="28"/>
+        </w:rPr>
+        <w:object w:dxaOrig="5679" w:dyaOrig="480">
+          <v:shape id="_x0000_i1035" type="#_x0000_t75" style="width:286.5pt;height:24.75pt" o:ole="">
+            <v:imagedata r:id="rId22" o:title=""/>
+          </v:shape>
+          <o:OLEObject Type="Embed" ProgID="Equation.3" ShapeID="_x0000_i1035" DrawAspect="Content" ObjectID="_1498162693" r:id="rId23"/>
+        </w:object>
+      </w:r>
+      <w:r>
+        <w:rPr>
+          <w:rFonts w:ascii="Times New Roman" w:hAnsi="Times New Roman" w:cs="Times New Roman"/>
+          <w:sz w:val="28"/>
+          <w:szCs w:val="28"/>
+        </w:rPr>
+        <w:t>,</w:t>
+      </w:r>
+      <w:r>
+        <w:rPr>
+          <w:rFonts w:ascii="Times New Roman" w:hAnsi="Times New Roman" w:cs="Times New Roman"/>
+          <w:sz w:val="28"/>
+          <w:szCs w:val="28"/>
+        </w:rPr>
+        <w:tab/>
+        <w:t>(2.1.5)</w:t>
+      </w:r>
+    </w:p>
+    <w:p>
+      <w:pPr>
+        <w:tabs>
+          <w:tab w:val="right" w:pos="9072"/>
+        </w:tabs>
+        <w:spacing w:line="360" w:lineRule="auto"/>
+        <w:jc w:val="both"/>
+        <w:rPr>
+          <w:rFonts w:ascii="Times New Roman" w:hAnsi="Times New Roman" w:cs="Times New Roman"/>
+          <w:sz w:val="28"/>
+          <w:szCs w:val="28"/>
+        </w:rPr>
+      </w:pPr>
+      <w:r>
+        <w:rPr>
+          <w:rFonts w:ascii="Times New Roman" w:hAnsi="Times New Roman" w:cs="Times New Roman"/>
+          <w:sz w:val="28"/>
+          <w:szCs w:val="28"/>
+        </w:rPr>
+        <w:t xml:space="preserve">где </w:t>
+      </w:r>
+      <w:r>
+        <w:rPr>
+          <w:rFonts w:ascii="Times New Roman" w:eastAsia="Times New Roman" w:hAnsi="Times New Roman" w:cs="Times New Roman"/>
+          <w:position w:val="-12"/>
+          <w:sz w:val="28"/>
+          <w:szCs w:val="28"/>
+        </w:rPr>
+        <w:object w:dxaOrig="400" w:dyaOrig="380">
+          <v:shape id="_x0000_i1036" type="#_x0000_t75" style="width:20.25pt;height:20.25pt" o:ole="">
+            <v:imagedata r:id="rId24" o:title=""/>
+          </v:shape>
+          <o:OLEObject Type="Embed" ProgID="Equation.3" ShapeID="_x0000_i1036" DrawAspect="Content" ObjectID="_1498162694" r:id="rId25"/>
+        </w:object>
+      </w:r>
+      <w:r>
+        <w:rPr>
+          <w:rFonts w:ascii="Times New Roman" w:hAnsi="Times New Roman" w:cs="Times New Roman"/>
+          <w:sz w:val="28"/>
+          <w:szCs w:val="28"/>
+        </w:rPr>
+        <w:t xml:space="preserve"> – ковариационная матрица шума наблюдения, а </w:t>
+      </w:r>
+      <w:r>
+        <w:rPr>
+          <w:rFonts w:ascii="Times New Roman" w:eastAsia="Times New Roman" w:hAnsi="Times New Roman" w:cs="Times New Roman"/>
+          <w:position w:val="-12"/>
+          <w:sz w:val="28"/>
+          <w:szCs w:val="28"/>
+        </w:rPr>
+        <w:object w:dxaOrig="639" w:dyaOrig="360">
+          <v:shape id="_x0000_i1037" type="#_x0000_t75" style="width:34.5pt;height:18pt" o:ole="">
+            <v:imagedata r:id="rId26" o:title=""/>
+          </v:shape>
+          <o:OLEObject Type="Embed" ProgID="Equation.3" ShapeID="_x0000_i1037" DrawAspect="Content" ObjectID="_1498162695" r:id="rId27"/>
+        </w:object>
+      </w:r>
+      <w:r>
+        <w:rPr>
+          <w:rFonts w:ascii="Times New Roman" w:hAnsi="Times New Roman" w:cs="Times New Roman"/>
+          <w:sz w:val="28"/>
+          <w:szCs w:val="28"/>
+        </w:rPr>
+        <w:t xml:space="preserve"> – первая производная функции </w:t>
+      </w:r>
+      <w:r>
+        <w:rPr>
+          <w:rFonts w:ascii="Times New Roman" w:eastAsia="Times New Roman" w:hAnsi="Times New Roman" w:cs="Times New Roman"/>
+          <w:position w:val="-12"/>
+          <w:sz w:val="28"/>
+          <w:szCs w:val="28"/>
+        </w:rPr>
+        <w:object w:dxaOrig="560" w:dyaOrig="360">
+          <v:shape id="_x0000_i1038" type="#_x0000_t75" style="width:28.5pt;height:18pt" o:ole="">
+            <v:imagedata r:id="rId28" o:title=""/>
+          </v:shape>
+          <o:OLEObject Type="Embed" ProgID="Equation.3" ShapeID="_x0000_i1038" DrawAspect="Content" ObjectID="_1498162696" r:id="rId29"/>
+        </w:object>
+      </w:r>
+      <w:r>
+        <w:rPr>
+          <w:rFonts w:ascii="Times New Roman" w:hAnsi="Times New Roman" w:cs="Times New Roman"/>
+          <w:sz w:val="28"/>
+          <w:szCs w:val="28"/>
+        </w:rPr>
+        <w:t xml:space="preserve"> по вектору параметров в точке </w:t>
+      </w:r>
+      <w:r>
+        <w:rPr>
+          <w:rFonts w:ascii="Times New Roman" w:eastAsia="Times New Roman" w:hAnsi="Times New Roman" w:cs="Times New Roman"/>
+          <w:position w:val="-12"/>
+          <w:sz w:val="28"/>
+          <w:szCs w:val="28"/>
+        </w:rPr>
+        <w:object w:dxaOrig="560" w:dyaOrig="440">
+          <v:shape id="_x0000_i1039" type="#_x0000_t75" style="width:29.25pt;height:21.75pt" o:ole="">
+            <v:imagedata r:id="rId30" o:title=""/>
+          </v:shape>
+          <o:OLEObject Type="Embed" ProgID="Equation.3" ShapeID="_x0000_i1039" DrawAspect="Content" ObjectID="_1498162697" r:id="rId31"/>
+        </w:object>
+      </w:r>
+    </w:p>
+    <w:p>
+      <w:pPr>
+        <w:tabs>
+          <w:tab w:val="right" w:pos="9356"/>
+        </w:tabs>
+        <w:spacing w:line="360" w:lineRule="auto"/>
+        <w:ind w:firstLine="567"/>
+        <w:jc w:val="both"/>
+        <w:rPr>
+          <w:rFonts w:ascii="Times New Roman" w:hAnsi="Times New Roman" w:cs="Times New Roman"/>
+          <w:sz w:val="28"/>
+          <w:szCs w:val="28"/>
+        </w:rPr>
+      </w:pPr>
+      <w:r>
+        <w:rPr>
+          <w:rFonts w:ascii="Times New Roman" w:eastAsia="Times New Roman" w:hAnsi="Times New Roman" w:cs="Times New Roman"/>
+          <w:position w:val="-40"/>
+          <w:sz w:val="28"/>
+          <w:szCs w:val="28"/>
+        </w:rPr>
+        <w:object w:dxaOrig="2040" w:dyaOrig="859">
+          <v:shape id="_x0000_i1040" type="#_x0000_t75" style="width:102pt;height:43.5pt" o:ole="">
+            <v:imagedata r:id="rId32" o:title=""/>
+          </v:shape>
+          <o:OLEObject Type="Embed" ProgID="Equation.3" ShapeID="_x0000_i1040" DrawAspect="Content" ObjectID="_1498162698" r:id="rId33"/>
+        </w:object>
+      </w:r>
+      <w:r>
+        <w:rPr>
+          <w:rFonts w:ascii="Times New Roman" w:hAnsi="Times New Roman" w:cs="Times New Roman"/>
+          <w:sz w:val="28"/>
+          <w:szCs w:val="28"/>
+        </w:rPr>
+        <w:t>.</w:t>
+      </w:r>
+      <w:r>
+        <w:rPr>
+          <w:rFonts w:ascii="Times New Roman" w:hAnsi="Times New Roman" w:cs="Times New Roman"/>
+          <w:sz w:val="28"/>
+          <w:szCs w:val="28"/>
+        </w:rPr>
+        <w:tab/>
+        <w:t>(2.1.6)</w:t>
+      </w:r>
+    </w:p>
+    <w:p>
+      <w:pPr>
+        <w:spacing w:line="360" w:lineRule="auto"/>
+        <w:ind w:firstLine="567"/>
+        <w:jc w:val="both"/>
+        <w:rPr>
+          <w:rFonts w:ascii="Times New Roman" w:hAnsi="Times New Roman" w:cs="Times New Roman"/>
+          <w:sz w:val="28"/>
+          <w:szCs w:val="28"/>
+        </w:rPr>
+      </w:pPr>
+      <w:r>
+        <w:rPr>
+          <w:rFonts w:ascii="Times New Roman" w:hAnsi="Times New Roman" w:cs="Times New Roman"/>
+          <w:sz w:val="28"/>
+          <w:szCs w:val="28"/>
+        </w:rPr>
+        <w:t>Ковариационная матрица ошибок корректируется при помощи выражения</w:t>
+      </w:r>
+    </w:p>
+    <w:p>
+      <w:pPr>
+        <w:tabs>
+          <w:tab w:val="right" w:pos="9356"/>
+        </w:tabs>
+        <w:spacing w:line="360" w:lineRule="auto"/>
+        <w:ind w:firstLine="567"/>
+        <w:jc w:val="both"/>
+        <w:rPr>
+          <w:rFonts w:ascii="Times New Roman" w:hAnsi="Times New Roman" w:cs="Times New Roman"/>
+          <w:sz w:val="28"/>
+          <w:szCs w:val="28"/>
+        </w:rPr>
+      </w:pPr>
+      <w:r>
+        <w:rPr>
+          <w:rFonts w:ascii="Times New Roman" w:eastAsia="Times New Roman" w:hAnsi="Times New Roman" w:cs="Times New Roman"/>
+          <w:position w:val="-16"/>
+          <w:sz w:val="28"/>
+          <w:szCs w:val="28"/>
+        </w:rPr>
+        <w:object w:dxaOrig="3400" w:dyaOrig="420">
+          <v:shape id="_x0000_i1041" type="#_x0000_t75" style="width:169.5pt;height:21pt" o:ole="">
+            <v:imagedata r:id="rId34" o:title=""/>
+          </v:shape>
+          <o:OLEObject Type="Embed" ProgID="Equation.3" ShapeID="_x0000_i1041" DrawAspect="Content" ObjectID="_1498162699" r:id="rId35"/>
+        </w:object>
+      </w:r>
+      <w:r>
+        <w:rPr>
+          <w:rFonts w:ascii="Times New Roman" w:hAnsi="Times New Roman" w:cs="Times New Roman"/>
+          <w:sz w:val="28"/>
+          <w:szCs w:val="28"/>
+        </w:rPr>
+        <w:t>,</w:t>
+      </w:r>
+      <w:r>
+        <w:rPr>
+          <w:rFonts w:ascii="Times New Roman" w:hAnsi="Times New Roman" w:cs="Times New Roman"/>
+          <w:sz w:val="28"/>
+          <w:szCs w:val="28"/>
+        </w:rPr>
+        <w:tab/>
+        <w:t>(2.1.7)</w:t>
+      </w:r>
+    </w:p>
+    <w:p>
+      <w:pPr>
+        <w:spacing w:line="360" w:lineRule="auto"/>
+        <w:jc w:val="both"/>
+        <w:rPr>
+          <w:rFonts w:ascii="Times New Roman" w:hAnsi="Times New Roman" w:cs="Times New Roman"/>
+          <w:sz w:val="28"/>
+          <w:szCs w:val="28"/>
+        </w:rPr>
+      </w:pPr>
+      <w:r>
+        <w:rPr>
+          <w:rFonts w:ascii="Times New Roman" w:hAnsi="Times New Roman" w:cs="Times New Roman"/>
+          <w:sz w:val="28"/>
+          <w:szCs w:val="28"/>
+        </w:rPr>
+        <w:t xml:space="preserve">где </w:t>
+      </w:r>
+      <w:r>
+        <w:rPr>
+          <w:rFonts w:ascii="Times New Roman" w:hAnsi="Times New Roman" w:cs="Times New Roman"/>
+          <w:b/>
+          <w:sz w:val="28"/>
+          <w:szCs w:val="28"/>
+          <w:lang w:val="en-US"/>
+        </w:rPr>
+        <w:t>I</w:t>
+      </w:r>
+      <w:r>
+        <w:rPr>
+          <w:rFonts w:ascii="Times New Roman" w:hAnsi="Times New Roman" w:cs="Times New Roman"/>
+          <w:sz w:val="28"/>
+          <w:szCs w:val="28"/>
+        </w:rPr>
+        <w:t xml:space="preserve"> – единичная матрица. </w:t>
+      </w:r>
+    </w:p>
+    <w:p>
+      <w:pPr>
+        <w:spacing w:line="360" w:lineRule="auto"/>
+        <w:ind w:firstLine="567"/>
+        <w:jc w:val="both"/>
+        <w:rPr>
+          <w:rFonts w:ascii="Times New Roman" w:hAnsi="Times New Roman" w:cs="Times New Roman"/>
+          <w:sz w:val="28"/>
+          <w:szCs w:val="28"/>
+        </w:rPr>
+      </w:pPr>
+      <w:r>
+        <w:rPr>
+          <w:rFonts w:ascii="Times New Roman" w:hAnsi="Times New Roman" w:cs="Times New Roman"/>
+          <w:sz w:val="28"/>
+          <w:szCs w:val="28"/>
+        </w:rPr>
+        <w:t xml:space="preserve">Оценки параметров для каждого поступающего наблюдения </w:t>
+      </w:r>
+      <w:r>
+        <w:rPr>
+          <w:rFonts w:ascii="Times New Roman" w:hAnsi="Times New Roman" w:cs="Times New Roman"/>
+          <w:b/>
+          <w:sz w:val="28"/>
+          <w:szCs w:val="28"/>
+          <w:lang w:val="en-US"/>
+        </w:rPr>
+        <w:t>s</w:t>
+      </w:r>
+      <w:r>
+        <w:rPr>
+          <w:rFonts w:ascii="Times New Roman" w:hAnsi="Times New Roman" w:cs="Times New Roman"/>
+          <w:sz w:val="28"/>
+          <w:szCs w:val="28"/>
+        </w:rPr>
+        <w:t>(</w:t>
+      </w:r>
+      <w:r>
+        <w:rPr>
+          <w:rFonts w:ascii="Times New Roman" w:hAnsi="Times New Roman" w:cs="Times New Roman"/>
+          <w:i/>
+          <w:sz w:val="28"/>
+          <w:szCs w:val="28"/>
+          <w:lang w:val="en-US"/>
+        </w:rPr>
+        <w:t>k</w:t>
+      </w:r>
+      <w:r>
+        <w:rPr>
+          <w:rFonts w:ascii="Times New Roman" w:hAnsi="Times New Roman" w:cs="Times New Roman"/>
+          <w:sz w:val="28"/>
+          <w:szCs w:val="28"/>
+        </w:rPr>
+        <w:t>) получают, последовательно применяя соотношения (2.1.1)–(2.1.7).</w:t>
+      </w:r>
+    </w:p>
+    <w:p>
+      <w:pPr>
+        <w:pStyle w:val="2"/>
+        <w:tabs>
+          <w:tab w:val="left" w:pos="567"/>
+        </w:tabs>
+        <w:spacing w:line="360" w:lineRule="auto"/>
+        <w:rPr>
+          <w:rFonts w:ascii="Times New Roman" w:hAnsi="Times New Roman" w:cs="Times New Roman"/>
+        </w:rPr>
+      </w:pPr>
+      <w:bookmarkStart w:id="1" w:name="_Toc415016534"/>
+      <w:r>
+        <w:rPr>
+          <w:rFonts w:ascii="Times New Roman" w:hAnsi="Times New Roman" w:cs="Times New Roman"/>
+        </w:rPr>
+        <w:t>2.2 Расширенный фильтр Калмана второго порядка и оптимальный нелинейный марковский фильтр</w:t>
+      </w:r>
+      <w:bookmarkEnd w:id="1"/>
+    </w:p>
+    <w:p>
+      <w:pPr>
+        <w:tabs>
+          <w:tab w:val="right" w:pos="9355"/>
+        </w:tabs>
+        <w:spacing w:line="360" w:lineRule="auto"/>
+        <w:ind w:firstLine="540"/>
+        <w:jc w:val="both"/>
+        <w:rPr>
+          <w:rFonts w:ascii="Times New Roman" w:hAnsi="Times New Roman" w:cs="Times New Roman"/>
+          <w:sz w:val="28"/>
+          <w:szCs w:val="28"/>
+        </w:rPr>
+      </w:pPr>
+      <w:r>
+        <w:rPr>
+          <w:rFonts w:ascii="Times New Roman" w:hAnsi="Times New Roman" w:cs="Times New Roman"/>
+          <w:sz w:val="28"/>
+          <w:szCs w:val="28"/>
+        </w:rPr>
+        <w:t>Для повышения точности динамического оценивания параметров иногда целесообразно использовать РФКВП [13, 40], в котором при аппроксимации нелинейных функций в уравнениях (1.3.1)–(1.3.2) дополнительно учитывается член ряда Тейлора, содержащий производные второго порядка этих функций по параметрам. С учетом этого уравнение (2.1.1) представляется в форме</w:t>
+      </w:r>
+    </w:p>
+    <w:p>
+      <w:pPr>
+        <w:tabs>
+          <w:tab w:val="right" w:pos="9356"/>
+        </w:tabs>
+        <w:spacing w:line="360" w:lineRule="auto"/>
+        <w:ind w:firstLine="567"/>
+        <w:jc w:val="both"/>
+        <w:rPr>
+          <w:rFonts w:ascii="Times New Roman" w:hAnsi="Times New Roman" w:cs="Times New Roman"/>
+          <w:sz w:val="28"/>
+          <w:szCs w:val="28"/>
+        </w:rPr>
+      </w:pPr>
+      <w:r>
+        <w:rPr>
+          <w:rFonts w:ascii="Times New Roman" w:eastAsia="Times New Roman" w:hAnsi="Times New Roman" w:cs="Times New Roman"/>
+          <w:position w:val="-48"/>
+          <w:sz w:val="28"/>
+          <w:szCs w:val="28"/>
+        </w:rPr>
+        <w:object w:dxaOrig="5640" w:dyaOrig="1100">
+          <v:shape id="_x0000_i1042" type="#_x0000_t75" style="width:281.25pt;height:54.75pt" o:ole="">
+            <v:imagedata r:id="rId36" o:title=""/>
+          </v:shape>
+          <o:OLEObject Type="Embed" ProgID="Equation.3" ShapeID="_x0000_i1042" DrawAspect="Content" ObjectID="_1498162700" r:id="rId37"/>
+        </w:object>
+      </w:r>
+      <w:r>
+        <w:rPr>
+          <w:rFonts w:ascii="Times New Roman" w:hAnsi="Times New Roman" w:cs="Times New Roman"/>
+          <w:sz w:val="28"/>
+          <w:szCs w:val="28"/>
+        </w:rPr>
+        <w:t>,</w:t>
+      </w:r>
+      <w:r>
+        <w:rPr>
+          <w:rFonts w:ascii="Times New Roman" w:hAnsi="Times New Roman" w:cs="Times New Roman"/>
+          <w:sz w:val="28"/>
+          <w:szCs w:val="28"/>
+        </w:rPr>
+        <w:tab/>
+        <w:t>(2.2.1)</w:t>
+      </w:r>
+    </w:p>
+    <w:p>
+      <w:pPr>
+        <w:spacing w:line="360" w:lineRule="auto"/>
+        <w:jc w:val="both"/>
+        <w:rPr>
+          <w:rFonts w:ascii="Times New Roman" w:hAnsi="Times New Roman" w:cs="Times New Roman"/>
+          <w:sz w:val="28"/>
+          <w:szCs w:val="28"/>
+        </w:rPr>
+      </w:pPr>
+      <w:r>
+        <w:rPr>
+          <w:rFonts w:ascii="Times New Roman" w:hAnsi="Times New Roman" w:cs="Times New Roman"/>
+          <w:sz w:val="28"/>
+          <w:szCs w:val="28"/>
+        </w:rPr>
+        <w:t xml:space="preserve">где </w:t>
+      </w:r>
+      <w:r>
+        <w:rPr>
+          <w:rFonts w:ascii="Times New Roman" w:eastAsia="Times New Roman" w:hAnsi="Times New Roman" w:cs="Times New Roman"/>
+          <w:position w:val="-12"/>
+          <w:sz w:val="28"/>
+          <w:szCs w:val="28"/>
+        </w:rPr>
+        <w:object w:dxaOrig="240" w:dyaOrig="380">
+          <v:shape id="_x0000_i1043" type="#_x0000_t75" style="width:13.5pt;height:20.25pt" o:ole="">
+            <v:imagedata r:id="rId38" o:title=""/>
+          </v:shape>
+          <o:OLEObject Type="Embed" ProgID="Equation.3" ShapeID="_x0000_i1043" DrawAspect="Content" ObjectID="_1498162701" r:id="rId39"/>
+        </w:object>
+      </w:r>
+      <w:r>
+        <w:rPr>
+          <w:rFonts w:ascii="Times New Roman" w:hAnsi="Times New Roman" w:cs="Times New Roman"/>
+          <w:sz w:val="28"/>
+          <w:szCs w:val="28"/>
+        </w:rPr>
+        <w:t xml:space="preserve"> имеет смысл </w:t>
+      </w:r>
+      <w:r>
+        <w:rPr>
+          <w:rFonts w:ascii="Times New Roman" w:hAnsi="Times New Roman" w:cs="Times New Roman"/>
+          <w:i/>
+          <w:sz w:val="28"/>
+          <w:szCs w:val="28"/>
+          <w:lang w:val="en-US"/>
+        </w:rPr>
+        <w:t>i</w:t>
+      </w:r>
+      <w:r>
+        <w:rPr>
+          <w:rFonts w:ascii="Times New Roman" w:hAnsi="Times New Roman" w:cs="Times New Roman"/>
+          <w:sz w:val="28"/>
+          <w:szCs w:val="28"/>
+        </w:rPr>
+        <w:t xml:space="preserve">-ого уравнения в векторной функции системы, </w:t>
+      </w:r>
+      <w:r>
+        <w:rPr>
+          <w:rFonts w:ascii="Times New Roman" w:hAnsi="Times New Roman" w:cs="Times New Roman"/>
+          <w:i/>
+          <w:sz w:val="28"/>
+          <w:szCs w:val="28"/>
+          <w:lang w:val="en-US"/>
+        </w:rPr>
+        <w:t>d</w:t>
+      </w:r>
+      <w:r>
+        <w:rPr>
+          <w:rFonts w:ascii="Times New Roman" w:hAnsi="Times New Roman" w:cs="Times New Roman"/>
+          <w:sz w:val="28"/>
+          <w:szCs w:val="28"/>
+        </w:rPr>
+        <w:t xml:space="preserve"> – количество оцениваемых параметров, </w:t>
+      </w:r>
+      <w:r>
+        <w:rPr>
+          <w:rFonts w:ascii="Times New Roman" w:eastAsia="Times New Roman" w:hAnsi="Times New Roman" w:cs="Times New Roman"/>
+          <w:position w:val="-10"/>
+          <w:sz w:val="28"/>
+          <w:szCs w:val="28"/>
+        </w:rPr>
+        <w:object w:dxaOrig="560" w:dyaOrig="340">
+          <v:shape id="_x0000_i1044" type="#_x0000_t75" style="width:28.5pt;height:17.25pt" o:ole="">
+            <v:imagedata r:id="rId40" o:title=""/>
+          </v:shape>
+          <o:OLEObject Type="Embed" ProgID="Equation.3" ShapeID="_x0000_i1044" DrawAspect="Content" ObjectID="_1498162702" r:id="rId41"/>
+        </w:object>
+      </w:r>
+      <w:r>
+        <w:rPr>
+          <w:rFonts w:ascii="Times New Roman" w:hAnsi="Times New Roman" w:cs="Times New Roman"/>
+          <w:sz w:val="28"/>
+          <w:szCs w:val="28"/>
+        </w:rPr>
+        <w:t xml:space="preserve"> – оператор вычисления следа матрицы. Вектор </w:t>
+      </w:r>
+      <w:r>
+        <w:rPr>
+          <w:rFonts w:ascii="Times New Roman" w:eastAsia="Times New Roman" w:hAnsi="Times New Roman" w:cs="Times New Roman"/>
+          <w:position w:val="-12"/>
+          <w:sz w:val="28"/>
+          <w:szCs w:val="28"/>
+        </w:rPr>
+        <w:object w:dxaOrig="320" w:dyaOrig="380">
+          <v:shape id="_x0000_i1045" type="#_x0000_t75" style="width:15pt;height:21pt" o:ole="">
+            <v:imagedata r:id="rId42" o:title=""/>
+          </v:shape>
+          <o:OLEObject Type="Embed" ProgID="Equation.3" ShapeID="_x0000_i1045" DrawAspect="Content" ObjectID="_1498162703" r:id="rId43"/>
+        </w:object>
+      </w:r>
+      <w:r>
+        <w:rPr>
+          <w:rFonts w:ascii="Times New Roman" w:hAnsi="Times New Roman" w:cs="Times New Roman"/>
+          <w:sz w:val="28"/>
+          <w:szCs w:val="28"/>
+        </w:rPr>
+        <w:t xml:space="preserve"> представляется как вектор-столбец размера</w:t>
+      </w:r>
+      <w:r>
+        <w:rPr>
+          <w:rFonts w:ascii="Times New Roman" w:hAnsi="Times New Roman" w:cs="Times New Roman"/>
+          <w:i/>
+          <w:sz w:val="28"/>
+          <w:szCs w:val="28"/>
+        </w:rPr>
+        <w:t xml:space="preserve"> </w:t>
+      </w:r>
+      <w:r>
+        <w:rPr>
+          <w:rFonts w:ascii="Times New Roman" w:hAnsi="Times New Roman" w:cs="Times New Roman"/>
+          <w:i/>
+          <w:sz w:val="28"/>
+          <w:szCs w:val="28"/>
+          <w:lang w:val="en-US"/>
+        </w:rPr>
+        <w:t>P</w:t>
+      </w:r>
+      <w:r>
+        <w:rPr>
+          <w:rFonts w:ascii="Times New Roman" w:hAnsi="Times New Roman" w:cs="Times New Roman"/>
+          <w:i/>
+          <w:sz w:val="28"/>
+          <w:szCs w:val="28"/>
+        </w:rPr>
+        <w:t>,</w:t>
+      </w:r>
+      <w:r>
+        <w:rPr>
+          <w:rFonts w:ascii="Times New Roman" w:hAnsi="Times New Roman" w:cs="Times New Roman"/>
+          <w:sz w:val="28"/>
+          <w:szCs w:val="28"/>
+        </w:rPr>
+        <w:t xml:space="preserve"> значения всех элементов которого кроме </w:t>
+      </w:r>
+      <w:r>
+        <w:rPr>
+          <w:rFonts w:ascii="Times New Roman" w:hAnsi="Times New Roman" w:cs="Times New Roman"/>
+          <w:i/>
+          <w:sz w:val="28"/>
+          <w:szCs w:val="28"/>
+          <w:lang w:val="en-US"/>
+        </w:rPr>
+        <w:t>i</w:t>
+      </w:r>
+      <w:r>
+        <w:rPr>
+          <w:rFonts w:ascii="Times New Roman" w:hAnsi="Times New Roman" w:cs="Times New Roman"/>
+          <w:sz w:val="28"/>
+          <w:szCs w:val="28"/>
+        </w:rPr>
+        <w:t xml:space="preserve">-ого равны нулю, а </w:t>
+      </w:r>
+      <w:r>
+        <w:rPr>
+          <w:rFonts w:ascii="Times New Roman" w:hAnsi="Times New Roman" w:cs="Times New Roman"/>
+          <w:i/>
+          <w:sz w:val="28"/>
+          <w:szCs w:val="28"/>
+          <w:lang w:val="en-US"/>
+        </w:rPr>
+        <w:t>i</w:t>
+      </w:r>
+      <w:r>
+        <w:rPr>
+          <w:rFonts w:ascii="Times New Roman" w:hAnsi="Times New Roman" w:cs="Times New Roman"/>
+          <w:sz w:val="28"/>
+          <w:szCs w:val="28"/>
+        </w:rPr>
+        <w:t>-ый элемент равен единице.</w:t>
+      </w:r>
+    </w:p>
+    <w:p>
+      <w:pPr>
+        <w:spacing w:line="360" w:lineRule="auto"/>
+        <w:ind w:firstLine="567"/>
+        <w:jc w:val="both"/>
+        <w:rPr>
+          <w:rFonts w:ascii="Times New Roman" w:hAnsi="Times New Roman" w:cs="Times New Roman"/>
+          <w:sz w:val="28"/>
+          <w:szCs w:val="28"/>
+        </w:rPr>
+      </w:pPr>
+      <w:r>
+        <w:rPr>
+          <w:rFonts w:ascii="Times New Roman" w:hAnsi="Times New Roman" w:cs="Times New Roman"/>
+          <w:sz w:val="28"/>
+          <w:szCs w:val="28"/>
+        </w:rPr>
+        <w:t>В уравнении коррекции в этом случае появляется дополнительная поправка, учитывающая вклад дополнительного члена ряда Тейлора в результирующую оценку:</w:t>
+      </w:r>
+    </w:p>
+    <w:p>
+      <w:pPr>
+        <w:tabs>
+          <w:tab w:val="right" w:pos="9356"/>
+        </w:tabs>
+        <w:spacing w:line="360" w:lineRule="auto"/>
+        <w:ind w:firstLine="567"/>
+        <w:jc w:val="both"/>
+        <w:rPr>
+          <w:rFonts w:ascii="Times New Roman" w:hAnsi="Times New Roman" w:cs="Times New Roman"/>
+          <w:sz w:val="28"/>
+          <w:szCs w:val="28"/>
+        </w:rPr>
+      </w:pPr>
+      <w:r>
+        <w:rPr>
+          <w:rFonts w:ascii="Times New Roman" w:eastAsia="Times New Roman" w:hAnsi="Times New Roman" w:cs="Times New Roman"/>
+          <w:position w:val="-12"/>
+          <w:sz w:val="28"/>
+          <w:szCs w:val="28"/>
+        </w:rPr>
+        <w:object w:dxaOrig="4680" w:dyaOrig="440">
+          <v:shape id="_x0000_i1046" type="#_x0000_t75" style="width:233.25pt;height:21pt" o:ole="">
+            <v:imagedata r:id="rId44" o:title=""/>
+          </v:shape>
+          <o:OLEObject Type="Embed" ProgID="Equation.3" ShapeID="_x0000_i1046" DrawAspect="Content" ObjectID="_1498162704" r:id="rId45"/>
+        </w:object>
+      </w:r>
+      <w:r>
+        <w:rPr>
+          <w:rFonts w:ascii="Times New Roman" w:hAnsi="Times New Roman" w:cs="Times New Roman"/>
+          <w:sz w:val="28"/>
+          <w:szCs w:val="28"/>
+        </w:rPr>
+        <w:t>,</w:t>
+      </w:r>
+      <w:r>
+        <w:rPr>
+          <w:rFonts w:ascii="Times New Roman" w:hAnsi="Times New Roman" w:cs="Times New Roman"/>
+          <w:sz w:val="28"/>
+          <w:szCs w:val="28"/>
+        </w:rPr>
+        <w:tab/>
+        <w:t>(2.2.2)</w:t>
+      </w:r>
+    </w:p>
+    <w:p>
+      <w:pPr>
+        <w:tabs>
+          <w:tab w:val="left" w:pos="8647"/>
+        </w:tabs>
+        <w:spacing w:line="360" w:lineRule="auto"/>
+        <w:jc w:val="both"/>
+        <w:rPr>
+          <w:rFonts w:ascii="Times New Roman" w:hAnsi="Times New Roman" w:cs="Times New Roman"/>
+          <w:sz w:val="28"/>
+          <w:szCs w:val="28"/>
+        </w:rPr>
+      </w:pPr>
+      <w:r>
+        <w:rPr>
+          <w:rFonts w:ascii="Times New Roman" w:hAnsi="Times New Roman" w:cs="Times New Roman"/>
+          <w:sz w:val="28"/>
+          <w:szCs w:val="28"/>
+        </w:rPr>
+        <w:t xml:space="preserve">где </w:t>
+      </w:r>
+      <w:r>
+        <w:rPr>
+          <w:rFonts w:ascii="Times New Roman" w:eastAsia="Times New Roman" w:hAnsi="Times New Roman" w:cs="Times New Roman"/>
+          <w:position w:val="-12"/>
+          <w:sz w:val="28"/>
+          <w:szCs w:val="28"/>
+        </w:rPr>
+        <w:object w:dxaOrig="600" w:dyaOrig="360">
+          <v:shape id="_x0000_i1047" type="#_x0000_t75" style="width:28.5pt;height:18pt" o:ole="">
+            <v:imagedata r:id="rId46" o:title=""/>
+          </v:shape>
+          <o:OLEObject Type="Embed" ProgID="Equation.3" ShapeID="_x0000_i1047" DrawAspect="Content" ObjectID="_1498162705" r:id="rId47"/>
+        </w:object>
+      </w:r>
+      <w:r>
+        <w:rPr>
+          <w:rFonts w:ascii="Times New Roman" w:hAnsi="Times New Roman" w:cs="Times New Roman"/>
+          <w:sz w:val="28"/>
+          <w:szCs w:val="28"/>
+        </w:rPr>
+        <w:t xml:space="preserve"> представляется в форме:</w:t>
+      </w:r>
+      <w:r>
+        <w:rPr>
+          <w:rFonts w:ascii="Times New Roman" w:hAnsi="Times New Roman" w:cs="Times New Roman"/>
+          <w:sz w:val="28"/>
+          <w:szCs w:val="28"/>
+        </w:rPr>
+        <w:tab/>
+      </w:r>
+    </w:p>
+    <w:p>
+      <w:pPr>
+        <w:tabs>
+          <w:tab w:val="right" w:pos="9356"/>
+        </w:tabs>
+        <w:spacing w:line="360" w:lineRule="auto"/>
+        <w:ind w:firstLine="567"/>
+        <w:jc w:val="both"/>
+        <w:rPr>
+          <w:rFonts w:ascii="Times New Roman" w:hAnsi="Times New Roman" w:cs="Times New Roman"/>
+          <w:sz w:val="28"/>
+          <w:szCs w:val="28"/>
+        </w:rPr>
+      </w:pPr>
+      <w:r>
+        <w:rPr>
+          <w:rFonts w:ascii="Times New Roman" w:eastAsia="Times New Roman" w:hAnsi="Times New Roman" w:cs="Times New Roman"/>
+          <w:position w:val="-32"/>
+          <w:sz w:val="28"/>
+          <w:szCs w:val="28"/>
+        </w:rPr>
+        <w:object w:dxaOrig="4060" w:dyaOrig="780">
+          <v:shape id="_x0000_i1048" type="#_x0000_t75" style="width:203.25pt;height:39pt;mso-position-horizontal:absolute" o:ole="">
+            <v:imagedata r:id="rId48" o:title=""/>
+          </v:shape>
+          <o:OLEObject Type="Embed" ProgID="Equation.3" ShapeID="_x0000_i1048" DrawAspect="Content" ObjectID="_1498162706" r:id="rId49"/>
+        </w:object>
+      </w:r>
+      <w:r>
+        <w:rPr>
+          <w:rFonts w:ascii="Times New Roman" w:hAnsi="Times New Roman" w:cs="Times New Roman"/>
+          <w:sz w:val="28"/>
+          <w:szCs w:val="28"/>
+        </w:rPr>
+        <w:t>.</w:t>
+      </w:r>
+      <w:r>
+        <w:rPr>
+          <w:rFonts w:ascii="Times New Roman" w:hAnsi="Times New Roman" w:cs="Times New Roman"/>
+          <w:sz w:val="28"/>
+          <w:szCs w:val="28"/>
+        </w:rPr>
+        <w:tab/>
+        <w:t>(2.2.3)</w:t>
+      </w:r>
+    </w:p>
+    <w:p>
+      <w:pPr>
+        <w:tabs>
+          <w:tab w:val="right" w:pos="9356"/>
+        </w:tabs>
+        <w:spacing w:line="360" w:lineRule="auto"/>
+        <w:ind w:firstLine="567"/>
+        <w:jc w:val="both"/>
+        <w:rPr>
+          <w:rFonts w:ascii="Times New Roman" w:hAnsi="Times New Roman" w:cs="Times New Roman"/>
+          <w:sz w:val="28"/>
+          <w:szCs w:val="28"/>
+        </w:rPr>
+      </w:pPr>
+      <w:r>
+        <w:rPr>
+          <w:rFonts w:ascii="Times New Roman" w:hAnsi="Times New Roman" w:cs="Times New Roman"/>
+          <w:sz w:val="28"/>
+          <w:szCs w:val="28"/>
+        </w:rPr>
+        <w:t>Коэффициент усиления фильтра рассчитывается так же, как в РФК первого порядка, при помощи уравнения (2.1.5).</w:t>
+      </w:r>
+    </w:p>
+    <w:p>
+      <w:pPr>
+        <w:spacing w:line="360" w:lineRule="auto"/>
+        <w:ind w:firstLine="567"/>
+        <w:jc w:val="both"/>
+        <w:rPr>
+          <w:rFonts w:ascii="Times New Roman" w:hAnsi="Times New Roman" w:cs="Times New Roman"/>
+          <w:sz w:val="28"/>
+          <w:szCs w:val="28"/>
+        </w:rPr>
+      </w:pPr>
+      <w:r>
+        <w:rPr>
+          <w:rFonts w:ascii="Times New Roman" w:hAnsi="Times New Roman" w:cs="Times New Roman"/>
+          <w:sz w:val="28"/>
+          <w:szCs w:val="28"/>
+        </w:rPr>
+        <w:t xml:space="preserve">В уравнении (2.2.3) </w:t>
+      </w:r>
+      <w:r>
+        <w:rPr>
+          <w:rFonts w:ascii="Times New Roman" w:eastAsia="Times New Roman" w:hAnsi="Times New Roman" w:cs="Times New Roman"/>
+          <w:position w:val="-12"/>
+          <w:sz w:val="28"/>
+          <w:szCs w:val="28"/>
+        </w:rPr>
+        <w:object w:dxaOrig="720" w:dyaOrig="380">
+          <v:shape id="_x0000_i1049" type="#_x0000_t75" style="width:36pt;height:20.25pt" o:ole="">
+            <v:imagedata r:id="rId50" o:title=""/>
+          </v:shape>
+          <o:OLEObject Type="Embed" ProgID="Equation.3" ShapeID="_x0000_i1049" DrawAspect="Content" ObjectID="_1498162707" r:id="rId51"/>
+        </w:object>
+      </w:r>
+      <w:r>
+        <w:rPr>
+          <w:rFonts w:ascii="Times New Roman" w:hAnsi="Times New Roman" w:cs="Times New Roman"/>
+          <w:sz w:val="28"/>
+          <w:szCs w:val="28"/>
+        </w:rPr>
+        <w:t xml:space="preserve">представляют собой матрицы, учитывающие вторые производные </w:t>
+      </w:r>
+      <w:r>
+        <w:rPr>
+          <w:rFonts w:ascii="Times New Roman" w:hAnsi="Times New Roman" w:cs="Times New Roman"/>
+          <w:i/>
+          <w:sz w:val="28"/>
+          <w:szCs w:val="28"/>
+          <w:lang w:val="en-US"/>
+        </w:rPr>
+        <w:t>i</w:t>
+      </w:r>
+      <w:r>
+        <w:rPr>
+          <w:rFonts w:ascii="Times New Roman" w:hAnsi="Times New Roman" w:cs="Times New Roman"/>
+          <w:sz w:val="28"/>
+          <w:szCs w:val="28"/>
+        </w:rPr>
+        <w:t xml:space="preserve">-ого компонента векторного уравнения наблюдения в точке </w:t>
+      </w:r>
+      <w:r>
+        <w:rPr>
+          <w:rFonts w:ascii="Times New Roman" w:eastAsia="Times New Roman" w:hAnsi="Times New Roman" w:cs="Times New Roman"/>
+          <w:position w:val="-12"/>
+          <w:sz w:val="28"/>
+          <w:szCs w:val="28"/>
+        </w:rPr>
+        <w:object w:dxaOrig="560" w:dyaOrig="440">
+          <v:shape id="_x0000_i1050" type="#_x0000_t75" style="width:27.75pt;height:21.75pt;mso-position-vertical:absolute" o:ole="">
+            <v:imagedata r:id="rId30" o:title=""/>
+            <o:lock v:ext="edit" aspectratio="f"/>
+          </v:shape>
+          <o:OLEObject Type="Embed" ProgID="Equation.3" ShapeID="_x0000_i1050" DrawAspect="Content" ObjectID="_1498162708" r:id="rId52"/>
+        </w:object>
+      </w:r>
+      <w:r>
+        <w:rPr>
+          <w:rFonts w:ascii="Times New Roman" w:hAnsi="Times New Roman" w:cs="Times New Roman"/>
+          <w:sz w:val="28"/>
+          <w:szCs w:val="28"/>
+        </w:rPr>
+        <w:t xml:space="preserve">: </w:t>
+      </w:r>
+      <w:r>
+        <w:rPr>
+          <w:rFonts w:ascii="Times New Roman" w:hAnsi="Times New Roman" w:cs="Times New Roman"/>
+          <w:position w:val="-32"/>
+          <w:sz w:val="28"/>
+          <w:szCs w:val="28"/>
+        </w:rPr>
+        <w:t xml:space="preserve"> </w:t>
+      </w:r>
+    </w:p>
+    <w:p>
+      <w:pPr>
+        <w:tabs>
+          <w:tab w:val="right" w:pos="9356"/>
+        </w:tabs>
+        <w:spacing w:line="360" w:lineRule="auto"/>
+        <w:ind w:firstLine="567"/>
+        <w:jc w:val="both"/>
+        <w:rPr>
+          <w:rFonts w:ascii="Times New Roman" w:hAnsi="Times New Roman" w:cs="Times New Roman"/>
+          <w:sz w:val="28"/>
+          <w:szCs w:val="28"/>
+        </w:rPr>
+      </w:pPr>
+      <w:r>
+        <w:rPr>
+          <w:rFonts w:ascii="Times New Roman" w:eastAsia="Times New Roman" w:hAnsi="Times New Roman" w:cs="Times New Roman"/>
+          <w:position w:val="-46"/>
+          <w:sz w:val="28"/>
+          <w:szCs w:val="28"/>
+        </w:rPr>
+        <w:object w:dxaOrig="2340" w:dyaOrig="980">
+          <v:shape id="_x0000_i1051" type="#_x0000_t75" style="width:118.5pt;height:47.25pt" o:ole="">
+            <v:imagedata r:id="rId53" o:title=""/>
+          </v:shape>
+          <o:OLEObject Type="Embed" ProgID="Equation.3" ShapeID="_x0000_i1051" DrawAspect="Content" ObjectID="_1498162709" r:id="rId54"/>
+        </w:object>
+      </w:r>
+      <w:r>
+        <w:rPr>
+          <w:rFonts w:ascii="Times New Roman" w:hAnsi="Times New Roman" w:cs="Times New Roman"/>
+          <w:sz w:val="28"/>
+          <w:szCs w:val="28"/>
+        </w:rPr>
+        <w:t>.</w:t>
+      </w:r>
+      <w:r>
+        <w:rPr>
+          <w:rFonts w:ascii="Times New Roman" w:hAnsi="Times New Roman" w:cs="Times New Roman"/>
+          <w:sz w:val="28"/>
+          <w:szCs w:val="28"/>
+        </w:rPr>
+        <w:tab/>
+        <w:t>(2.2.4)</w:t>
+      </w:r>
+    </w:p>
+    <w:p>
+      <w:pPr>
+        <w:tabs>
+          <w:tab w:val="right" w:pos="9355"/>
+        </w:tabs>
+        <w:spacing w:line="360" w:lineRule="auto"/>
+        <w:ind w:firstLine="540"/>
+        <w:jc w:val="both"/>
+        <w:rPr>
+          <w:rFonts w:ascii="Times New Roman" w:hAnsi="Times New Roman" w:cs="Times New Roman"/>
+          <w:sz w:val="28"/>
+          <w:szCs w:val="28"/>
+        </w:rPr>
+      </w:pPr>
+      <w:r>
+        <w:rPr>
+          <w:rFonts w:ascii="Times New Roman" w:hAnsi="Times New Roman" w:cs="Times New Roman"/>
+          <w:sz w:val="28"/>
+          <w:szCs w:val="28"/>
+        </w:rPr>
+        <w:t>В основе ОНМФ [22–26] лежит марковская теория нелинейной фильтрации. В этом методе аналогично РФКВП используется аппроксимация нелинейных уравнений системы и наблюдения при помощи рядов Тейлора с учетом членов, содержащих производные второго порядка. В отличие от РФКВП в ОНМФ уравнение расчета коэффициента усиления модифицируется следующим образом</w:t>
+      </w:r>
+    </w:p>
+    <w:p>
+      <w:pPr>
+        <w:tabs>
+          <w:tab w:val="right" w:pos="9355"/>
+        </w:tabs>
+        <w:spacing w:line="360" w:lineRule="auto"/>
+        <w:ind w:firstLine="567"/>
+        <w:jc w:val="both"/>
+        <w:rPr>
+          <w:rFonts w:ascii="Times New Roman" w:hAnsi="Times New Roman" w:cs="Times New Roman"/>
+          <w:sz w:val="28"/>
+          <w:szCs w:val="28"/>
+        </w:rPr>
+      </w:pPr>
+      <w:r>
+        <w:rPr>
+          <w:rFonts w:ascii="Times New Roman" w:eastAsia="Times New Roman" w:hAnsi="Times New Roman" w:cs="Times New Roman"/>
+          <w:position w:val="-26"/>
+          <w:sz w:val="28"/>
+          <w:szCs w:val="28"/>
+        </w:rPr>
+        <w:object w:dxaOrig="6680" w:dyaOrig="700">
+          <v:shape id="_x0000_i1052" type="#_x0000_t75" style="width:336pt;height:35.25pt" o:ole="">
+            <v:imagedata r:id="rId55" o:title=""/>
+          </v:shape>
+          <o:OLEObject Type="Embed" ProgID="Equation.3" ShapeID="_x0000_i1052" DrawAspect="Content" ObjectID="_1498162710" r:id="rId56"/>
+        </w:object>
+      </w:r>
+      <w:r>
+        <w:rPr>
+          <w:rFonts w:ascii="Times New Roman" w:hAnsi="Times New Roman" w:cs="Times New Roman"/>
+          <w:sz w:val="28"/>
+          <w:szCs w:val="28"/>
+        </w:rPr>
+        <w:t>,</w:t>
+      </w:r>
+      <w:r>
+        <w:rPr>
+          <w:rFonts w:ascii="Times New Roman" w:hAnsi="Times New Roman" w:cs="Times New Roman"/>
+          <w:sz w:val="28"/>
+          <w:szCs w:val="28"/>
+        </w:rPr>
+        <w:tab/>
+        <w:t>(2.2.5)</w:t>
+      </w:r>
+    </w:p>
+    <w:p>
+      <w:pPr>
+        <w:tabs>
+          <w:tab w:val="right" w:pos="9355"/>
+        </w:tabs>
+        <w:spacing w:line="360" w:lineRule="auto"/>
+        <w:jc w:val="both"/>
+        <w:rPr>
+          <w:rFonts w:ascii="Times New Roman" w:hAnsi="Times New Roman" w:cs="Times New Roman"/>
+          <w:sz w:val="28"/>
+          <w:szCs w:val="28"/>
+        </w:rPr>
+      </w:pPr>
+      <w:r>
+        <w:rPr>
+          <w:rFonts w:ascii="Times New Roman" w:hAnsi="Times New Roman" w:cs="Times New Roman"/>
+          <w:sz w:val="28"/>
+          <w:szCs w:val="28"/>
+        </w:rPr>
+        <w:lastRenderedPageBreak/>
+        <w:t xml:space="preserve">где </w:t>
+      </w:r>
+      <w:r>
+        <w:rPr>
+          <w:rFonts w:ascii="Times New Roman" w:hAnsi="Times New Roman" w:cs="Times New Roman"/>
+          <w:b/>
+          <w:sz w:val="28"/>
+          <w:szCs w:val="28"/>
+        </w:rPr>
+        <w:t>С</w:t>
+      </w:r>
+      <w:r>
+        <w:rPr>
+          <w:rFonts w:ascii="Times New Roman" w:hAnsi="Times New Roman" w:cs="Times New Roman"/>
+          <w:sz w:val="28"/>
+          <w:szCs w:val="28"/>
+        </w:rPr>
+        <w:t>(</w:t>
+      </w:r>
+      <w:r>
+        <w:rPr>
+          <w:rFonts w:ascii="Times New Roman" w:hAnsi="Times New Roman" w:cs="Times New Roman"/>
+          <w:i/>
+          <w:sz w:val="28"/>
+          <w:szCs w:val="28"/>
+          <w:lang w:val="en-US"/>
+        </w:rPr>
+        <w:t>k</w:t>
+      </w:r>
+      <w:r>
+        <w:rPr>
+          <w:rFonts w:ascii="Times New Roman" w:hAnsi="Times New Roman" w:cs="Times New Roman"/>
+          <w:sz w:val="28"/>
+          <w:szCs w:val="28"/>
+        </w:rPr>
+        <w:t>)</w:t>
+      </w:r>
+      <w:r>
+        <w:rPr>
+          <w:rFonts w:ascii="Times New Roman" w:hAnsi="Times New Roman" w:cs="Times New Roman"/>
+          <w:b/>
+          <w:sz w:val="28"/>
+          <w:szCs w:val="28"/>
+        </w:rPr>
+        <w:t xml:space="preserve"> </w:t>
+      </w:r>
+      <w:r>
+        <w:rPr>
+          <w:rFonts w:ascii="Times New Roman" w:hAnsi="Times New Roman" w:cs="Times New Roman"/>
+          <w:sz w:val="28"/>
+          <w:szCs w:val="28"/>
+        </w:rPr>
+        <w:t>– поправка, элементы которой могут быть рассчитаны как</w:t>
+      </w:r>
+    </w:p>
+    <w:p>
+      <w:pPr>
+        <w:tabs>
+          <w:tab w:val="right" w:pos="9355"/>
+        </w:tabs>
+        <w:spacing w:line="360" w:lineRule="auto"/>
+        <w:ind w:firstLine="567"/>
+        <w:jc w:val="both"/>
+        <w:rPr>
+          <w:rFonts w:ascii="Times New Roman" w:hAnsi="Times New Roman" w:cs="Times New Roman"/>
+          <w:sz w:val="28"/>
+          <w:szCs w:val="28"/>
+        </w:rPr>
+      </w:pPr>
+      <w:r>
+        <w:rPr>
+          <w:rFonts w:ascii="Times New Roman" w:eastAsia="Times New Roman" w:hAnsi="Times New Roman" w:cs="Times New Roman"/>
+          <w:position w:val="-44"/>
+          <w:sz w:val="28"/>
+          <w:szCs w:val="28"/>
+        </w:rPr>
+        <w:object w:dxaOrig="6060" w:dyaOrig="999">
+          <v:shape id="_x0000_i1053" type="#_x0000_t75" style="width:303.75pt;height:50.25pt" o:ole="">
+            <v:imagedata r:id="rId57" o:title=""/>
+          </v:shape>
+          <o:OLEObject Type="Embed" ProgID="Equation.3" ShapeID="_x0000_i1053" DrawAspect="Content" ObjectID="_1498162711" r:id="rId58"/>
+        </w:object>
+      </w:r>
+      <w:r>
+        <w:rPr>
+          <w:rFonts w:ascii="Times New Roman" w:hAnsi="Times New Roman" w:cs="Times New Roman"/>
+          <w:sz w:val="28"/>
+          <w:szCs w:val="28"/>
+        </w:rPr>
+        <w:t>,</w:t>
+      </w:r>
+      <w:r>
+        <w:rPr>
+          <w:rFonts w:ascii="Times New Roman" w:hAnsi="Times New Roman" w:cs="Times New Roman"/>
+          <w:sz w:val="28"/>
+          <w:szCs w:val="28"/>
+        </w:rPr>
+        <w:tab/>
+        <w:t>(2.2.6)</w:t>
+      </w:r>
+    </w:p>
+    <w:p>
+      <w:pPr>
+        <w:tabs>
+          <w:tab w:val="right" w:pos="9355"/>
+        </w:tabs>
+        <w:spacing w:line="360" w:lineRule="auto"/>
+        <w:jc w:val="both"/>
+        <w:rPr>
+          <w:rFonts w:ascii="Times New Roman" w:hAnsi="Times New Roman" w:cs="Times New Roman"/>
+          <w:sz w:val="28"/>
+          <w:szCs w:val="28"/>
+        </w:rPr>
+      </w:pPr>
+      <w:r>
+        <w:rPr>
+          <w:rFonts w:ascii="Times New Roman" w:hAnsi="Times New Roman" w:cs="Times New Roman"/>
+          <w:sz w:val="28"/>
+          <w:szCs w:val="28"/>
+        </w:rPr>
+        <w:t xml:space="preserve">где </w:t>
+      </w:r>
+      <w:r>
+        <w:rPr>
+          <w:rFonts w:ascii="Times New Roman" w:eastAsia="Times New Roman" w:hAnsi="Times New Roman" w:cs="Times New Roman"/>
+          <w:position w:val="-38"/>
+          <w:sz w:val="28"/>
+          <w:szCs w:val="28"/>
+        </w:rPr>
+        <w:object w:dxaOrig="1020" w:dyaOrig="900">
+          <v:shape id="_x0000_i1054" type="#_x0000_t75" style="width:51.75pt;height:45pt" o:ole="">
+            <v:imagedata r:id="rId59" o:title=""/>
+          </v:shape>
+          <o:OLEObject Type="Embed" ProgID="Equation.3" ShapeID="_x0000_i1054" DrawAspect="Content" ObjectID="_1498162712" r:id="rId60"/>
+        </w:object>
+      </w:r>
+      <w:r>
+        <w:rPr>
+          <w:rFonts w:ascii="Times New Roman" w:hAnsi="Times New Roman" w:cs="Times New Roman"/>
+          <w:sz w:val="28"/>
+          <w:szCs w:val="28"/>
+        </w:rPr>
+        <w:t xml:space="preserve"> – вторая производная </w:t>
+      </w:r>
+      <w:r>
+        <w:rPr>
+          <w:rFonts w:ascii="Times New Roman" w:hAnsi="Times New Roman" w:cs="Times New Roman"/>
+          <w:i/>
+          <w:sz w:val="28"/>
+          <w:szCs w:val="28"/>
+          <w:lang w:val="en-US"/>
+        </w:rPr>
+        <w:t>i</w:t>
+      </w:r>
+      <w:r>
+        <w:rPr>
+          <w:rFonts w:ascii="Times New Roman" w:hAnsi="Times New Roman" w:cs="Times New Roman"/>
+          <w:sz w:val="28"/>
+          <w:szCs w:val="28"/>
+        </w:rPr>
+        <w:t xml:space="preserve">-ого уравнения в векторной функции наблюдения по </w:t>
+      </w:r>
+      <w:r>
+        <w:rPr>
+          <w:rFonts w:ascii="Times New Roman" w:hAnsi="Times New Roman" w:cs="Times New Roman"/>
+          <w:i/>
+          <w:sz w:val="28"/>
+          <w:szCs w:val="28"/>
+          <w:lang w:val="en-US"/>
+        </w:rPr>
+        <w:t>m</w:t>
+      </w:r>
+      <w:r>
+        <w:rPr>
+          <w:rFonts w:ascii="Times New Roman" w:hAnsi="Times New Roman" w:cs="Times New Roman"/>
+          <w:sz w:val="28"/>
+          <w:szCs w:val="28"/>
+        </w:rPr>
+        <w:t xml:space="preserve">-ому и </w:t>
+      </w:r>
+      <w:r>
+        <w:rPr>
+          <w:rFonts w:ascii="Times New Roman" w:hAnsi="Times New Roman" w:cs="Times New Roman"/>
+          <w:i/>
+          <w:sz w:val="28"/>
+          <w:szCs w:val="28"/>
+          <w:lang w:val="en-US"/>
+        </w:rPr>
+        <w:t>n</w:t>
+      </w:r>
+      <w:r>
+        <w:rPr>
+          <w:rFonts w:ascii="Times New Roman" w:hAnsi="Times New Roman" w:cs="Times New Roman"/>
+          <w:sz w:val="28"/>
+          <w:szCs w:val="28"/>
+        </w:rPr>
+        <w:t xml:space="preserve">-ому параметрам в векторе параметров, а </w:t>
+      </w:r>
+      <w:r>
+        <w:rPr>
+          <w:rFonts w:ascii="Times New Roman" w:hAnsi="Times New Roman" w:cs="Times New Roman"/>
+          <w:position w:val="-18"/>
+          <w:sz w:val="28"/>
+          <w:szCs w:val="28"/>
+        </w:rPr>
+        <w:object w:dxaOrig="1280" w:dyaOrig="520">
+          <v:shape id="_x0000_i1055" type="#_x0000_t75" style="width:63.75pt;height:27.75pt" o:ole="">
+            <v:imagedata r:id="rId61" o:title=""/>
+          </v:shape>
+          <o:OLEObject Type="Embed" ProgID="Equation.3" ShapeID="_x0000_i1055" DrawAspect="Content" ObjectID="_1498162713" r:id="rId62"/>
+        </w:object>
+      </w:r>
+      <w:r>
+        <w:rPr>
+          <w:rFonts w:ascii="Times New Roman" w:hAnsi="Times New Roman" w:cs="Times New Roman"/>
+          <w:sz w:val="28"/>
+          <w:szCs w:val="28"/>
+        </w:rPr>
+        <w:t xml:space="preserve"> соответствует члену матрицы </w:t>
+      </w:r>
+      <w:r>
+        <w:rPr>
+          <w:rFonts w:ascii="Times New Roman" w:hAnsi="Times New Roman" w:cs="Times New Roman"/>
+          <w:position w:val="-16"/>
+          <w:sz w:val="28"/>
+          <w:szCs w:val="28"/>
+        </w:rPr>
+        <w:object w:dxaOrig="900" w:dyaOrig="420">
+          <v:shape id="_x0000_i1056" type="#_x0000_t75" style="width:44.25pt;height:21pt" o:ole="">
+            <v:imagedata r:id="rId63" o:title=""/>
+          </v:shape>
+          <o:OLEObject Type="Embed" ProgID="Equation.3" ShapeID="_x0000_i1056" DrawAspect="Content" ObjectID="_1498162714" r:id="rId64"/>
+        </w:object>
+      </w:r>
+      <w:r>
+        <w:rPr>
+          <w:rFonts w:ascii="Times New Roman" w:hAnsi="Times New Roman" w:cs="Times New Roman"/>
+          <w:sz w:val="28"/>
+          <w:szCs w:val="28"/>
+        </w:rPr>
+        <w:t xml:space="preserve">, располагающемуся в </w:t>
+      </w:r>
+      <w:r>
+        <w:rPr>
+          <w:rFonts w:ascii="Times New Roman" w:hAnsi="Times New Roman" w:cs="Times New Roman"/>
+          <w:i/>
+          <w:sz w:val="28"/>
+          <w:szCs w:val="28"/>
+          <w:lang w:val="en-US"/>
+        </w:rPr>
+        <w:t>m</w:t>
+      </w:r>
+      <w:r>
+        <w:rPr>
+          <w:rFonts w:ascii="Times New Roman" w:hAnsi="Times New Roman" w:cs="Times New Roman"/>
+          <w:sz w:val="28"/>
+          <w:szCs w:val="28"/>
+        </w:rPr>
+        <w:t xml:space="preserve">-ой строке и </w:t>
+      </w:r>
+      <w:r>
+        <w:rPr>
+          <w:rFonts w:ascii="Times New Roman" w:hAnsi="Times New Roman" w:cs="Times New Roman"/>
+          <w:sz w:val="28"/>
+          <w:szCs w:val="28"/>
+        </w:rPr>
+        <w:br/>
+      </w:r>
+      <w:r>
+        <w:rPr>
+          <w:rFonts w:ascii="Times New Roman" w:hAnsi="Times New Roman" w:cs="Times New Roman"/>
+          <w:i/>
+          <w:sz w:val="28"/>
+          <w:szCs w:val="28"/>
+          <w:lang w:val="en-US"/>
+        </w:rPr>
+        <w:t>n</w:t>
+      </w:r>
+      <w:r>
+        <w:rPr>
+          <w:rFonts w:ascii="Times New Roman" w:hAnsi="Times New Roman" w:cs="Times New Roman"/>
+          <w:sz w:val="28"/>
+          <w:szCs w:val="28"/>
+        </w:rPr>
+        <w:t>-ом столбце.</w:t>
+      </w:r>
+    </w:p>
+    <w:p>
+      <w:pPr>
+        <w:tabs>
+          <w:tab w:val="right" w:pos="9355"/>
+        </w:tabs>
+        <w:spacing w:line="360" w:lineRule="auto"/>
+        <w:ind w:firstLine="567"/>
+        <w:jc w:val="both"/>
+        <w:rPr>
+          <w:rFonts w:ascii="Times New Roman" w:hAnsi="Times New Roman" w:cs="Times New Roman"/>
+          <w:sz w:val="28"/>
+          <w:szCs w:val="28"/>
+        </w:rPr>
+      </w:pPr>
+      <w:r>
+        <w:rPr>
+          <w:rFonts w:ascii="Times New Roman" w:hAnsi="Times New Roman" w:cs="Times New Roman"/>
+          <w:sz w:val="28"/>
+          <w:szCs w:val="28"/>
+        </w:rPr>
+        <w:t>Уравнение коррекции в ОНМФ записывается в виде, аналогичном РФКВП (2.2.2). Сравнение РФК, РФКВП и ОНМФ применительно к обработке интерферометрических сигналов кратко рассмотрено в работе [41].</w:t>
+      </w:r>
+    </w:p>
+    <w:p>
+      <w:pPr>
+        <w:tabs>
+          <w:tab w:val="right" w:pos="9355"/>
+        </w:tabs>
+        <w:spacing w:line="360" w:lineRule="auto"/>
+        <w:ind w:firstLine="540"/>
+        <w:jc w:val="both"/>
+        <w:rPr>
+          <w:rFonts w:ascii="Times New Roman" w:hAnsi="Times New Roman" w:cs="Times New Roman"/>
+          <w:sz w:val="28"/>
+          <w:szCs w:val="28"/>
+        </w:rPr>
+      </w:pPr>
+      <w:r>
+        <w:rPr>
+          <w:rFonts w:ascii="Times New Roman" w:hAnsi="Times New Roman" w:cs="Times New Roman"/>
+          <w:sz w:val="28"/>
+          <w:szCs w:val="28"/>
+        </w:rPr>
+        <w:t xml:space="preserve">При малой априорной неопределенности относительно модели и характеристик случайных помех использование при аппроксимации нелинейных уравнений, описывающих динамическую систему, при помощи дополнительных членов ряда Тейлора обеспечивает повышения качества динамического оценивания параметров [13]. </w:t>
+      </w:r>
+    </w:p>
+    <w:p>
+      <w:pPr>
+        <w:pStyle w:val="2"/>
+        <w:tabs>
+          <w:tab w:val="left" w:pos="567"/>
+        </w:tabs>
+        <w:spacing w:line="360" w:lineRule="auto"/>
+        <w:rPr>
+          <w:rFonts w:ascii="Times New Roman" w:hAnsi="Times New Roman" w:cs="Times New Roman"/>
+        </w:rPr>
+      </w:pPr>
+      <w:bookmarkStart w:id="2" w:name="_Toc415016535"/>
+      <w:r>
+        <w:rPr>
+          <w:rFonts w:ascii="Times New Roman" w:hAnsi="Times New Roman" w:cs="Times New Roman"/>
+        </w:rPr>
+        <w:t>2.3 Последовательный метод Монте-Карло</w:t>
+      </w:r>
+      <w:bookmarkEnd w:id="2"/>
+    </w:p>
+    <w:p>
+      <w:pPr>
+        <w:spacing w:line="360" w:lineRule="auto"/>
+        <w:ind w:firstLine="567"/>
+        <w:jc w:val="both"/>
+        <w:rPr>
+          <w:rFonts w:ascii="Times New Roman" w:hAnsi="Times New Roman" w:cs="Times New Roman"/>
+          <w:sz w:val="28"/>
+          <w:szCs w:val="28"/>
+        </w:rPr>
+      </w:pPr>
+      <w:r>
+        <w:rPr>
+          <w:rFonts w:ascii="Times New Roman" w:hAnsi="Times New Roman" w:cs="Times New Roman"/>
+          <w:sz w:val="28"/>
+          <w:szCs w:val="28"/>
+        </w:rPr>
+        <w:t>Альтернативным подходом к динамическому оцениванию параметров нелинейных динамических систем является ПММК, являющийся численной реализацией метода байесовского оценивания [42]. ПММК основан на статистической аппроксимации функции плотности вероятности распределения параметров.</w:t>
+      </w:r>
+    </w:p>
+    <w:p>
+      <w:pPr>
+        <w:spacing w:line="360" w:lineRule="auto"/>
+        <w:ind w:firstLine="567"/>
+        <w:jc w:val="both"/>
+        <w:rPr>
+          <w:rFonts w:ascii="Times New Roman" w:hAnsi="Times New Roman" w:cs="Times New Roman"/>
+          <w:sz w:val="28"/>
+          <w:szCs w:val="28"/>
+        </w:rPr>
+      </w:pPr>
+      <w:r>
+        <w:rPr>
+          <w:rFonts w:ascii="Times New Roman" w:hAnsi="Times New Roman" w:cs="Times New Roman"/>
+          <w:sz w:val="28"/>
+          <w:szCs w:val="28"/>
+        </w:rPr>
+        <w:t xml:space="preserve">Существуют реализации ПММК, использующие различные подходы к численному моделированию распределения оцениваемых параметров [43]. Ниже рассмотрена простейшая версия ПММК, позволяющая продемонстрировать основные принципы работы алгоритма. </w:t>
+      </w:r>
+    </w:p>
+    <w:p>
+      <w:pPr>
+        <w:spacing w:line="360" w:lineRule="auto"/>
+        <w:ind w:firstLine="567"/>
+        <w:jc w:val="both"/>
+        <w:rPr>
+          <w:rFonts w:ascii="Times New Roman" w:hAnsi="Times New Roman" w:cs="Times New Roman"/>
+          <w:sz w:val="28"/>
+          <w:szCs w:val="28"/>
+        </w:rPr>
+      </w:pPr>
+      <w:r>
+        <w:rPr>
+          <w:rFonts w:ascii="Times New Roman" w:hAnsi="Times New Roman" w:cs="Times New Roman"/>
+          <w:sz w:val="28"/>
+          <w:szCs w:val="28"/>
+        </w:rPr>
+        <w:t xml:space="preserve">Работа ПММК состоит из четырех этапов (рис. 2.1): </w:t>
+      </w:r>
+    </w:p>
+    <w:p>
+      <w:pPr>
+        <w:tabs>
+          <w:tab w:val="left" w:pos="851"/>
+        </w:tabs>
+        <w:spacing w:line="360" w:lineRule="auto"/>
+        <w:ind w:firstLine="567"/>
+        <w:jc w:val="both"/>
+        <w:rPr>
+          <w:rFonts w:ascii="Times New Roman" w:hAnsi="Times New Roman" w:cs="Times New Roman"/>
+          <w:sz w:val="28"/>
+          <w:szCs w:val="28"/>
+        </w:rPr>
+      </w:pPr>
+      <w:r>
+        <w:rPr>
+          <w:rFonts w:ascii="Times New Roman" w:hAnsi="Times New Roman" w:cs="Times New Roman"/>
+          <w:sz w:val="28"/>
+          <w:szCs w:val="28"/>
+        </w:rPr>
+        <w:lastRenderedPageBreak/>
+        <w:t>–</w:t>
+      </w:r>
+      <w:r>
+        <w:rPr>
+          <w:rFonts w:ascii="Times New Roman" w:hAnsi="Times New Roman" w:cs="Times New Roman"/>
+          <w:sz w:val="28"/>
+          <w:szCs w:val="28"/>
+        </w:rPr>
+        <w:tab/>
+        <w:t xml:space="preserve">генерация случайного набора векторов параметров системы в соответствии с плотностью вероятности распределения параметров на предыдущем шаге </w:t>
+      </w:r>
+      <w:r>
+        <w:rPr>
+          <w:rFonts w:ascii="Times New Roman" w:hAnsi="Times New Roman" w:cs="Times New Roman"/>
+          <w:i/>
+          <w:iCs/>
+          <w:sz w:val="28"/>
+          <w:szCs w:val="28"/>
+        </w:rPr>
+        <w:t>p</w:t>
+      </w:r>
+      <w:r>
+        <w:rPr>
+          <w:rFonts w:ascii="Times New Roman" w:hAnsi="Times New Roman" w:cs="Times New Roman"/>
+          <w:sz w:val="28"/>
+          <w:szCs w:val="28"/>
+        </w:rPr>
+        <w:t>(</w:t>
+      </w:r>
+      <w:r>
+        <w:rPr>
+          <w:rFonts w:ascii="Times New Roman" w:hAnsi="Times New Roman" w:cs="Times New Roman"/>
+          <w:b/>
+          <w:bCs/>
+          <w:sz w:val="28"/>
+          <w:szCs w:val="28"/>
+        </w:rPr>
+        <w:t>θ</w:t>
+      </w:r>
+      <w:r>
+        <w:rPr>
+          <w:rFonts w:ascii="Times New Roman" w:hAnsi="Times New Roman" w:cs="Times New Roman"/>
+          <w:sz w:val="28"/>
+          <w:szCs w:val="28"/>
+        </w:rPr>
+        <w:t>(</w:t>
+      </w:r>
+      <w:r>
+        <w:rPr>
+          <w:rFonts w:ascii="Times New Roman" w:hAnsi="Times New Roman" w:cs="Times New Roman"/>
+          <w:i/>
+          <w:sz w:val="28"/>
+          <w:szCs w:val="28"/>
+          <w:lang w:val="en-US"/>
+        </w:rPr>
+        <w:t>k</w:t>
+      </w:r>
+      <w:r>
+        <w:rPr>
+          <w:rFonts w:ascii="Times New Roman" w:hAnsi="Times New Roman" w:cs="Times New Roman"/>
+          <w:sz w:val="28"/>
+          <w:szCs w:val="28"/>
+        </w:rPr>
+        <w:t>–1));</w:t>
+      </w:r>
+    </w:p>
+    <w:p>
+      <w:pPr>
+        <w:tabs>
+          <w:tab w:val="left" w:pos="851"/>
+        </w:tabs>
+        <w:spacing w:line="360" w:lineRule="auto"/>
+        <w:ind w:firstLine="567"/>
+        <w:jc w:val="both"/>
+        <w:rPr>
+          <w:rFonts w:ascii="Times New Roman" w:hAnsi="Times New Roman" w:cs="Times New Roman"/>
+          <w:sz w:val="28"/>
+          <w:szCs w:val="28"/>
+        </w:rPr>
+      </w:pPr>
+      <w:r>
+        <w:rPr>
+          <w:rFonts w:ascii="Times New Roman" w:hAnsi="Times New Roman" w:cs="Times New Roman"/>
+          <w:sz w:val="28"/>
+          <w:szCs w:val="28"/>
+        </w:rPr>
+        <w:t>–</w:t>
+      </w:r>
+      <w:r>
+        <w:rPr>
+          <w:rFonts w:ascii="Times New Roman" w:hAnsi="Times New Roman" w:cs="Times New Roman"/>
+          <w:sz w:val="28"/>
+          <w:szCs w:val="28"/>
+        </w:rPr>
+        <w:tab/>
+        <w:t>предсказание возможных значений параметров на следующем шаге;</w:t>
+      </w:r>
+    </w:p>
+    <w:p>
+      <w:pPr>
+        <w:tabs>
+          <w:tab w:val="left" w:pos="851"/>
+        </w:tabs>
+        <w:spacing w:line="360" w:lineRule="auto"/>
+        <w:ind w:firstLine="567"/>
+        <w:jc w:val="both"/>
+        <w:rPr>
+          <w:rFonts w:ascii="Times New Roman" w:hAnsi="Times New Roman" w:cs="Times New Roman"/>
+          <w:sz w:val="28"/>
+          <w:szCs w:val="28"/>
+        </w:rPr>
+      </w:pPr>
+      <w:r>
+        <w:rPr>
+          <w:rFonts w:ascii="Times New Roman" w:hAnsi="Times New Roman" w:cs="Times New Roman"/>
+          <w:sz w:val="28"/>
+          <w:szCs w:val="28"/>
+        </w:rPr>
+        <w:t>–</w:t>
+      </w:r>
+      <w:r>
+        <w:rPr>
+          <w:rFonts w:ascii="Times New Roman" w:hAnsi="Times New Roman" w:cs="Times New Roman"/>
+          <w:sz w:val="28"/>
+          <w:szCs w:val="28"/>
+        </w:rPr>
+        <w:tab/>
+        <w:t xml:space="preserve">отбор векторов, лучше всего удовлетворяющих поступившим наблюдениям; </w:t>
+      </w:r>
+    </w:p>
+    <w:p>
+      <w:pPr>
+        <w:tabs>
+          <w:tab w:val="left" w:pos="851"/>
+        </w:tabs>
+        <w:spacing w:line="360" w:lineRule="auto"/>
+        <w:ind w:firstLine="567"/>
+        <w:jc w:val="both"/>
+        <w:rPr>
+          <w:rFonts w:ascii="Times New Roman" w:hAnsi="Times New Roman" w:cs="Times New Roman"/>
+          <w:sz w:val="28"/>
+          <w:szCs w:val="28"/>
+          <w:highlight w:val="red"/>
+        </w:rPr>
+      </w:pPr>
+      <w:r>
+        <w:rPr>
+          <w:rFonts w:ascii="Times New Roman" w:hAnsi="Times New Roman" w:cs="Times New Roman"/>
+          <w:sz w:val="28"/>
+          <w:szCs w:val="28"/>
+        </w:rPr>
+        <w:t>–</w:t>
+      </w:r>
+      <w:r>
+        <w:rPr>
+          <w:rFonts w:ascii="Times New Roman" w:hAnsi="Times New Roman" w:cs="Times New Roman"/>
+          <w:sz w:val="28"/>
+          <w:szCs w:val="28"/>
+        </w:rPr>
+        <w:tab/>
+        <w:t>коррекция плотности вероятности распределения параметров.</w:t>
+      </w:r>
+    </w:p>
+    <w:p>
+      <w:pPr>
+        <w:tabs>
+          <w:tab w:val="left" w:pos="8789"/>
+        </w:tabs>
+        <w:spacing w:line="360" w:lineRule="auto"/>
+        <w:jc w:val="center"/>
+        <w:rPr>
+          <w:rFonts w:ascii="Times New Roman" w:hAnsi="Times New Roman" w:cs="Times New Roman"/>
+          <w:noProof/>
+          <w:sz w:val="28"/>
+          <w:szCs w:val="28"/>
+          <w:lang w:val="en-US"/>
+        </w:rPr>
+      </w:pPr>
+      <w:bookmarkStart w:id="3" w:name="_GoBack"/>
+      <w:bookmarkEnd w:id="3"/>
+      <w:r>
+        <w:rPr>
+          <w:rFonts w:ascii="Times New Roman" w:hAnsi="Times New Roman" w:cs="Times New Roman"/>
+          <w:noProof/>
+          <w:sz w:val="28"/>
+          <w:szCs w:val="28"/>
+          <w:lang w:eastAsia="ja-JP"/>
+        </w:rPr>
+        <w:pict>
+          <v:shapetype id="_x0000_t202" coordsize="21600,21600" o:spt="202" path="m,l,21600r21600,l21600,xe">
+            <v:stroke joinstyle="miter"/>
+            <v:path gradientshapeok="t" o:connecttype="rect"/>
+          </v:shapetype>
+          <v:shape id="Text Box 57" o:spid="_x0000_s1041" type="#_x0000_t202" style="position:absolute;left:0;text-align:left;margin-left:415.75pt;margin-top:95.7pt;width:54pt;height:27pt;z-index:251658240;visibility:visible" o:gfxdata="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" stroked="f">
+            <v:fill opacity="0"/>
+            <v:textbox style="mso-next-textbox:#Text Box 57">
+              <w:txbxContent>
+                <w:p>
+                  <w:r>
+                    <w:rPr>
+                      <w:b/>
+                      <w:bCs/>
+                    </w:rPr>
+                    <w:t xml:space="preserve">   </w:t>
+                  </w:r>
+                  <w:r>
+                    <w:rPr>
+                      <w:b/>
+                      <w:bCs/>
+                    </w:rPr>
+                    <w:t>s</w:t>
+                  </w:r>
+                  <w:r>
+                    <w:t>(</w:t>
+                  </w:r>
+                  <w:r>
+                    <w:rPr>
+                      <w:i/>
+                      <w:iCs/>
+                    </w:rPr>
+                    <w:t>k</w:t>
+                  </w:r>
+                  <w:r>
+                    <w:t>)</w:t>
+                  </w:r>
+                </w:p>
+              </w:txbxContent>
+            </v:textbox>
+          </v:shape>
+        </w:pict>
+      </w:r>
+      <w:r>
+        <w:rPr>
+          <w:rFonts w:ascii="Times New Roman" w:hAnsi="Times New Roman" w:cs="Times New Roman"/>
+          <w:noProof/>
+          <w:sz w:val="28"/>
+          <w:szCs w:val="28"/>
+          <w:lang w:eastAsia="ja-JP"/>
+        </w:rPr>
+        <w:pict>
+          <v:line id="Line 61" o:spid="_x0000_s1040" style="position:absolute;left:0;text-align:left;flip:x;z-index:251658240;visibility:visible" from="423.05pt,115.55pt" to="448.05pt,115.55pt" o:connectortype="straight" o:gfxdata="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">
+            <v:stroke endarrow="block"/>
+          </v:line>
+        </w:pict>
+      </w:r>
+      <w:r>
+        <w:rPr>
+          <w:rFonts w:ascii="Times New Roman" w:hAnsi="Times New Roman" w:cs="Times New Roman"/>
+          <w:noProof/>
+          <w:sz w:val="28"/>
+          <w:szCs w:val="28"/>
+          <w:lang w:eastAsia="ja-JP"/>
+        </w:rPr>
+        <w:pict>
+          <v:shape id="Text Box 58" o:spid="_x0000_s1038" type="#_x0000_t202" style="position:absolute;left:0;text-align:left;margin-left:103.25pt;margin-top:134.1pt;width:72.35pt;height:27pt;z-index:251658240;visibility:visible" o:gfxdata="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" stroked="f">
+            <v:fill opacity="0"/>
+            <v:textbox style="mso-next-textbox:#Text Box 58">
+              <w:txbxContent>
+                <w:p>
+                  <w:r>
+                    <w:rPr>
+                      <w:b/>
+                      <w:bCs/>
+                    </w:rPr>
+                    <w:t xml:space="preserve">        </w:t>
+                  </w:r>
+                  <w:r>
+                    <w:rPr>
+                      <w:i/>
+                      <w:iCs/>
+                    </w:rPr>
+                    <w:t>p</w:t>
+                  </w:r>
+                  <w:r>
+                    <w:t>(</w:t>
+                  </w:r>
+                  <w:r>
+                    <w:rPr>
+                      <w:b/>
+                      <w:bCs/>
+                    </w:rPr>
+                    <w:t>θ</w:t>
+                  </w:r>
+                  <w:r>
+                    <w:t>(</w:t>
+                  </w:r>
+                  <w:r>
+                    <w:rPr>
+                      <w:i/>
+                      <w:iCs/>
+                    </w:rPr>
+                    <w:t>k</w:t>
+                  </w:r>
+                  <w:r>
+                    <w:t>))</w:t>
+                  </w:r>
+                </w:p>
+              </w:txbxContent>
+            </v:textbox>
+          </v:shape>
+        </w:pict>
+      </w:r>
+      <w:r>
+        <w:rPr>
+          <w:rFonts w:ascii="Times New Roman" w:hAnsi="Times New Roman" w:cs="Times New Roman"/>
+          <w:noProof/>
+          <w:sz w:val="28"/>
+          <w:szCs w:val="28"/>
+          <w:lang w:eastAsia="ja-JP"/>
+        </w:rPr>
+        <w:pict>
+          <v:line id="Line 55" o:spid="_x0000_s1039" style="position:absolute;left:0;text-align:left;z-index:251658240;visibility:visible" from="173.1pt,139.4pt" to="173.15pt,155.15pt" o:connectortype="straight" o:gfxdata="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">
+            <v:stroke endarrow="block"/>
+          </v:line>
+        </w:pict>
+      </w:r>
+      <w:r>
+        <w:rPr>
+          <w:rFonts w:ascii="Times New Roman" w:hAnsi="Times New Roman" w:cs="Times New Roman"/>
+          <w:noProof/>
+          <w:sz w:val="28"/>
+          <w:szCs w:val="28"/>
+          <w:lang w:eastAsia="ja-JP"/>
+        </w:rPr>
+        <w:pict>
+          <v:shape id="_x0000_s1042" type="#_x0000_t202" style="position:absolute;left:0;text-align:left;margin-left:1.75pt;margin-top:31.55pt;width:63pt;height:23.45pt;z-index:251658240;visibility:visible" o:gfxdata="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" stroked="f">
+            <v:fill opacity="0"/>
+            <v:textbox style="mso-next-textbox:#_x0000_s1042">
+              <w:txbxContent>
+                <w:p>
+                  <w:pPr>
+                    <w:ind w:firstLine="708"/>
+                    <w:rPr>
+                      <w:i/>
+                      <w:iCs/>
+                    </w:rPr>
+                  </w:pPr>
+                  <w:r>
+                    <w:rPr>
+                      <w:i/>
+                      <w:iCs/>
+                    </w:rPr>
+                    <w:t>N</w:t>
+                  </w:r>
+                </w:p>
+              </w:txbxContent>
+            </v:textbox>
+          </v:shape>
+        </w:pict>
+      </w:r>
+      <w:r>
+        <w:rPr>
+          <w:rFonts w:ascii="Times New Roman" w:hAnsi="Times New Roman" w:cs="Times New Roman"/>
+          <w:noProof/>
+          <w:sz w:val="28"/>
+          <w:szCs w:val="28"/>
+          <w:lang w:eastAsia="ja-JP"/>
+        </w:rPr>
+      </w:r>
+      <w:r>
+        <w:rPr>
+          <w:rFonts w:ascii="Times New Roman" w:hAnsi="Times New Roman" w:cs="Times New Roman"/>
+          <w:noProof/>
+          <w:sz w:val="28"/>
+          <w:szCs w:val="28"/>
+        </w:rPr>
+        <w:pict>
+          <v:group id="Полотно 18" o:spid="_x0000_s1026" editas="canvas" style="width:396pt;height:143.85pt;mso-position-horizontal-relative:char;mso-position-vertical-relative:line" coordorigin="1992,3390" coordsize="7920,2877">
+            <v:shape id="_x0000_s1027" type="#_x0000_t75" style="position:absolute;left:1992;top:3390;width:7920;height:2877;visibility:visible">
+              <v:fill o:detectmouseclick="t"/>
+              <v:path o:connecttype="none"/>
+            </v:shape>
+            <v:shape id="Text Box 49" o:spid="_x0000_s1028" type="#_x0000_t202" style="position:absolute;left:2712;top:3869;width:3240;height:990;visibility:visible" o:gfxdata="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">
+              <v:textbox style="mso-next-textbox:#Text Box 49">
+                <w:txbxContent>
+                  <w:p>
+                    <w:pPr>
+                      <w:jc w:val="center"/>
+                    </w:pPr>
+                    <w:r>
+                      <w:t>Генерация случайного набора векторов параметров динамической системы</w:t>
+                    </w:r>
+                  </w:p>
+                </w:txbxContent>
+              </v:textbox>
+            </v:shape>
+            <v:shape id="Text Box 50" o:spid="_x0000_s1029" type="#_x0000_t202" style="position:absolute;left:6491;top:3869;width:3241;height:990;visibility:visible" o:gfxdata="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">
+              <v:textbox style="mso-next-textbox:#Text Box 50">
+                <w:txbxContent>
+                  <w:p>
+                    <w:pPr>
+                      <w:jc w:val="center"/>
+                    </w:pPr>
+                    <w:r>
+                      <w:t>Предсказание значений параметров для каждого вектора на следующем шаге</w:t>
+                    </w:r>
+                  </w:p>
+                  <w:p>
+                    <w:pPr>
+                      <w:jc w:val="center"/>
+                    </w:pPr>
+                  </w:p>
+                </w:txbxContent>
+              </v:textbox>
+            </v:shape>
+            <v:shape id="Text Box 51" o:spid="_x0000_s1030" type="#_x0000_t202" style="position:absolute;left:2712;top:5189;width:3240;height:989;visibility:visible" o:gfxdata="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">
+              <v:textbox style="mso-next-textbox:#Text Box 51">
+                <w:txbxContent>
+                  <w:p>
+                    <w:pPr>
+                      <w:jc w:val="center"/>
+                    </w:pPr>
+                    <w:r>
+                      <w:t>Коррекция плотности вероятности распределения параметров</w:t>
+                    </w:r>
+                  </w:p>
+                </w:txbxContent>
+              </v:textbox>
+            </v:shape>
+            <v:shape id="Text Box 52" o:spid="_x0000_s1031" type="#_x0000_t202" style="position:absolute;left:6491;top:5197;width:3241;height:989;visibility:visible" o:gfxdata="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">
+              <v:textbox style="mso-next-textbox:#Text Box 52">
+                <w:txbxContent>
+                  <w:p>
+                    <w:pPr>
+                      <w:jc w:val="center"/>
+                    </w:pPr>
+                    <w:r>
+                      <w:t>Отбор векторов, лучше всего удовлетворяющих поступившим наблюдениям</w:t>
+                    </w:r>
+                  </w:p>
+                </w:txbxContent>
+              </v:textbox>
+            </v:shape>
+            <v:line id="Line 53" o:spid="_x0000_s1032" style="position:absolute;visibility:visible" from="5952,4376" to="6491,4377" o:connectortype="straight" o:gfxdata="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">
+              <v:stroke endarrow="block"/>
+            </v:line>
+            <v:line id="Line 54" o:spid="_x0000_s1033" style="position:absolute;flip:x;visibility:visible" from="5952,5716" to="6491,5717" o:connectortype="straight" o:gfxdata="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">
+              <v:stroke endarrow="block"/>
+            </v:line>
+            <v:line id="_x0000_s1034" style="position:absolute;visibility:visible" from="8113,4859" to="8114,5189" o:connectortype="straight" o:gfxdata="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">
+              <v:stroke endarrow="block"/>
+            </v:line>
+            <v:line id="Line 59" o:spid="_x0000_s1035" style="position:absolute;visibility:visible" from="2172,4375" to="2712,4376" o:connectortype="straight" o:gfxdata="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">
+              <v:stroke endarrow="block"/>
+            </v:line>
+            <v:line id="_x0000_s1036" style="position:absolute;visibility:visible" from="4332,3528" to="4333,3843" o:connectortype="straight" o:gfxdata="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">
+              <v:stroke endarrow="block"/>
+            </v:line>
+            <v:shape id="_x0000_s1037" type="#_x0000_t202" style="position:absolute;left:2750;top:3393;width:1905;height:540;visibility:visible" o:gfxdata="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" stroked="f">
+              <v:fill opacity="0"/>
+              <v:textbox style="mso-next-textbox:#_x0000_s1037">
+                <w:txbxContent>
+                  <w:p>
+                    <w:r>
+                      <w:rPr>
+                        <w:b/>
+                        <w:bCs/>
+                      </w:rPr>
+                      <w:t xml:space="preserve">        </w:t>
+                    </w:r>
+                    <w:r>
+                      <w:rPr>
+                        <w:i/>
+                        <w:iCs/>
+                      </w:rPr>
+                      <w:t>p</w:t>
+                    </w:r>
+                    <w:r>
+                      <w:t>(</w:t>
+                    </w:r>
+                    <w:r>
+                      <w:rPr>
+                        <w:b/>
+                        <w:bCs/>
+                      </w:rPr>
+                      <w:t>θ</w:t>
+                    </w:r>
+                    <w:r>
+                      <w:t>(</w:t>
+                    </w:r>
+                    <w:r>
+                      <w:rPr>
+                        <w:i/>
+                        <w:lang w:val="en-US"/>
+                      </w:rPr>
+                      <w:t>k</w:t>
+                    </w:r>
+                    <w:r>
+                      <w:rPr>
+                        <w:lang w:val="en-US"/>
+                      </w:rPr>
+                      <w:t>–1</w:t>
+                    </w:r>
+                    <w:r>
+                      <w:t>))</w:t>
+                    </w:r>
+                  </w:p>
+                </w:txbxContent>
+              </v:textbox>
+            </v:shape>
+            <w10:wrap type="none"/>
+            <w10:anchorlock/>
+          </v:group>
+        </w:pict>
+      </w:r>
+    </w:p>
+    <w:p>
+      <w:pPr>
+        <w:tabs>
+          <w:tab w:val="left" w:pos="5610"/>
+          <w:tab w:val="left" w:pos="8789"/>
+        </w:tabs>
+        <w:spacing w:line="360" w:lineRule="auto"/>
+        <w:rPr>
+          <w:rFonts w:ascii="Times New Roman" w:hAnsi="Times New Roman" w:cs="Times New Roman"/>
+          <w:noProof/>
+          <w:sz w:val="28"/>
+          <w:szCs w:val="28"/>
+          <w:lang w:val="en-US"/>
+        </w:rPr>
+      </w:pPr>
+      <w:r>
+        <w:rPr>
+          <w:rFonts w:ascii="Times New Roman" w:hAnsi="Times New Roman" w:cs="Times New Roman"/>
+          <w:noProof/>
+          <w:sz w:val="28"/>
+          <w:szCs w:val="28"/>
+          <w:lang w:val="en-US"/>
+        </w:rPr>
+        <w:tab/>
+      </w:r>
+    </w:p>
+    <w:p>
+      <w:pPr>
+        <w:tabs>
+          <w:tab w:val="left" w:pos="8789"/>
+        </w:tabs>
+        <w:spacing w:line="360" w:lineRule="auto"/>
+        <w:jc w:val="center"/>
+        <w:rPr>
+          <w:rFonts w:ascii="Times New Roman" w:hAnsi="Times New Roman" w:cs="Times New Roman"/>
+          <w:sz w:val="28"/>
+          <w:szCs w:val="28"/>
+        </w:rPr>
+      </w:pPr>
+      <w:r>
+        <w:rPr>
+          <w:rFonts w:ascii="Times New Roman" w:hAnsi="Times New Roman" w:cs="Times New Roman"/>
+          <w:sz w:val="28"/>
+          <w:szCs w:val="28"/>
+        </w:rPr>
+        <w:t>Рис. 2.1. Схема обработки одного отсчета сигнала при помощи последовательного метода Монте-Карло</w:t>
+      </w:r>
+    </w:p>
+    <w:p>
+      <w:pPr>
+        <w:spacing w:line="360" w:lineRule="auto"/>
+        <w:ind w:firstLine="567"/>
+        <w:jc w:val="both"/>
+        <w:rPr>
+          <w:rFonts w:ascii="Times New Roman" w:hAnsi="Times New Roman" w:cs="Times New Roman"/>
+          <w:sz w:val="28"/>
+          <w:szCs w:val="28"/>
+        </w:rPr>
+      </w:pPr>
+    </w:p>
+    <w:p>
+      <w:pPr>
+        <w:spacing w:line="360" w:lineRule="auto"/>
+        <w:ind w:firstLine="567"/>
+        <w:jc w:val="both"/>
+        <w:rPr>
+          <w:rFonts w:ascii="Times New Roman" w:hAnsi="Times New Roman" w:cs="Times New Roman"/>
+          <w:sz w:val="28"/>
+          <w:szCs w:val="28"/>
+        </w:rPr>
+      </w:pPr>
+      <w:r>
+        <w:rPr>
+          <w:rFonts w:ascii="Times New Roman" w:hAnsi="Times New Roman" w:cs="Times New Roman"/>
+          <w:sz w:val="28"/>
+          <w:szCs w:val="28"/>
+        </w:rPr>
+        <w:t xml:space="preserve">Количество генерируемых случайных векторов </w:t>
+      </w:r>
+      <w:r>
+        <w:rPr>
+          <w:rFonts w:ascii="Times New Roman" w:hAnsi="Times New Roman" w:cs="Times New Roman"/>
+          <w:i/>
+          <w:iCs/>
+          <w:sz w:val="28"/>
+          <w:szCs w:val="28"/>
+        </w:rPr>
+        <w:t>N</w:t>
+      </w:r>
+      <w:r>
+        <w:rPr>
+          <w:rFonts w:ascii="Times New Roman" w:hAnsi="Times New Roman" w:cs="Times New Roman"/>
+          <w:sz w:val="28"/>
+          <w:szCs w:val="28"/>
+        </w:rPr>
+        <w:t xml:space="preserve">, пороговая вероятность отбора и статистические моменты априорной плотности вероятности распределения параметров являются входными параметрами алгоритма и задаются пользователем априорно в зависимости от требований к скорости и качеству обработки данных. </w:t>
+      </w:r>
+    </w:p>
+    <w:p>
+      <w:pPr>
+        <w:spacing w:line="360" w:lineRule="auto"/>
+        <w:ind w:firstLine="567"/>
+        <w:jc w:val="both"/>
+        <w:rPr>
+          <w:rFonts w:ascii="Times New Roman" w:hAnsi="Times New Roman" w:cs="Times New Roman"/>
+          <w:sz w:val="28"/>
+          <w:szCs w:val="28"/>
+        </w:rPr>
+      </w:pPr>
+      <w:r>
+        <w:rPr>
+          <w:rFonts w:ascii="Times New Roman" w:hAnsi="Times New Roman" w:cs="Times New Roman"/>
+          <w:sz w:val="28"/>
+          <w:szCs w:val="28"/>
+        </w:rPr>
+        <w:t xml:space="preserve">На первом этапе с учетом информации о распределении шумов и компонентов вектора параметров динамической системы генерируется множество </w:t>
+      </w:r>
+      <w:r>
+        <w:rPr>
+          <w:rFonts w:ascii="Times New Roman" w:hAnsi="Times New Roman" w:cs="Times New Roman"/>
+          <w:position w:val="-6"/>
+          <w:sz w:val="28"/>
+          <w:szCs w:val="28"/>
+        </w:rPr>
+        <w:object w:dxaOrig="300" w:dyaOrig="340">
+          <v:shape id="_x0000_i1057" type="#_x0000_t75" style="width:15pt;height:17.25pt" o:ole="">
+            <v:imagedata r:id="rId65" o:title=""/>
+          </v:shape>
+          <o:OLEObject Type="Embed" ProgID="Equation.3" ShapeID="_x0000_i1057" DrawAspect="Content" ObjectID="_1498162715" r:id="rId66"/>
+        </w:object>
+      </w:r>
+      <w:r>
+        <w:rPr>
+          <w:rFonts w:ascii="Times New Roman" w:hAnsi="Times New Roman" w:cs="Times New Roman"/>
+          <w:sz w:val="28"/>
+          <w:szCs w:val="28"/>
+        </w:rPr>
+        <w:t xml:space="preserve">, состоящее из </w:t>
+      </w:r>
+      <w:r>
+        <w:rPr>
+          <w:rFonts w:ascii="Times New Roman" w:hAnsi="Times New Roman" w:cs="Times New Roman"/>
+          <w:i/>
+          <w:iCs/>
+          <w:sz w:val="28"/>
+          <w:szCs w:val="28"/>
+          <w:lang w:val="en-US"/>
+        </w:rPr>
+        <w:t>N</w:t>
+      </w:r>
+      <w:r>
+        <w:rPr>
+          <w:rFonts w:ascii="Times New Roman" w:hAnsi="Times New Roman" w:cs="Times New Roman"/>
+          <w:sz w:val="28"/>
+          <w:szCs w:val="28"/>
+        </w:rPr>
+        <w:t xml:space="preserve"> независимых векторов </w:t>
+      </w:r>
+      <w:r>
+        <w:rPr>
+          <w:rFonts w:ascii="Times New Roman" w:hAnsi="Times New Roman" w:cs="Times New Roman"/>
+          <w:position w:val="-12"/>
+          <w:sz w:val="28"/>
+          <w:szCs w:val="28"/>
+        </w:rPr>
+        <w:object w:dxaOrig="760" w:dyaOrig="400">
+          <v:shape id="_x0000_i1058" type="#_x0000_t75" style="width:36.75pt;height:21pt" o:ole="">
+            <v:imagedata r:id="rId67" o:title=""/>
+          </v:shape>
+          <o:OLEObject Type="Embed" ProgID="Equation.3" ShapeID="_x0000_i1058" DrawAspect="Content" ObjectID="_1498162716" r:id="rId68"/>
+        </w:object>
+      </w:r>
+      <w:r>
+        <w:rPr>
+          <w:rFonts w:ascii="Times New Roman" w:hAnsi="Times New Roman" w:cs="Times New Roman"/>
+          <w:sz w:val="28"/>
+          <w:szCs w:val="28"/>
+        </w:rPr>
+        <w:t xml:space="preserve">, где </w:t>
+      </w:r>
+      <w:r>
+        <w:rPr>
+          <w:rFonts w:ascii="Times New Roman" w:hAnsi="Times New Roman" w:cs="Times New Roman"/>
+          <w:i/>
+          <w:iCs/>
+          <w:sz w:val="28"/>
+          <w:szCs w:val="28"/>
+          <w:lang w:val="en-US"/>
+        </w:rPr>
+        <w:t>i</w:t>
+      </w:r>
+      <w:r>
+        <w:rPr>
+          <w:rFonts w:ascii="Times New Roman" w:hAnsi="Times New Roman" w:cs="Times New Roman"/>
+          <w:sz w:val="28"/>
+          <w:szCs w:val="28"/>
+        </w:rPr>
+        <w:t xml:space="preserve"> = 0..</w:t>
+      </w:r>
+      <w:r>
+        <w:rPr>
+          <w:rFonts w:ascii="Times New Roman" w:hAnsi="Times New Roman" w:cs="Times New Roman"/>
+          <w:i/>
+          <w:iCs/>
+          <w:sz w:val="28"/>
+          <w:szCs w:val="28"/>
+          <w:lang w:val="en-US"/>
+        </w:rPr>
+        <w:t>N</w:t>
+      </w:r>
+      <w:r>
+        <w:rPr>
+          <w:rFonts w:ascii="Times New Roman" w:hAnsi="Times New Roman" w:cs="Times New Roman"/>
+          <w:sz w:val="28"/>
+          <w:szCs w:val="28"/>
+        </w:rPr>
+        <w:t xml:space="preserve">–1 – номер вектора </w:t>
+      </w:r>
+      <w:r>
+        <w:rPr>
+          <w:rFonts w:ascii="Times New Roman" w:hAnsi="Times New Roman" w:cs="Times New Roman"/>
+          <w:position w:val="-6"/>
+          <w:sz w:val="28"/>
+          <w:szCs w:val="28"/>
+        </w:rPr>
+        <w:object w:dxaOrig="240" w:dyaOrig="340">
+          <v:shape id="_x0000_i1059" type="#_x0000_t75" style="width:13.5pt;height:17.25pt" o:ole="">
+            <v:imagedata r:id="rId69" o:title=""/>
+          </v:shape>
+          <o:OLEObject Type="Embed" ProgID="Equation.3" ShapeID="_x0000_i1059" DrawAspect="Content" ObjectID="_1498162717" r:id="rId70"/>
+        </w:object>
+      </w:r>
+      <w:r>
+        <w:rPr>
+          <w:rFonts w:ascii="Times New Roman" w:hAnsi="Times New Roman" w:cs="Times New Roman"/>
+          <w:sz w:val="28"/>
+          <w:szCs w:val="28"/>
+        </w:rPr>
+        <w:t xml:space="preserve"> в множестве </w:t>
+      </w:r>
+      <w:r>
+        <w:rPr>
+          <w:rFonts w:ascii="Times New Roman" w:hAnsi="Times New Roman" w:cs="Times New Roman"/>
+          <w:position w:val="-6"/>
+          <w:sz w:val="28"/>
+          <w:szCs w:val="28"/>
+        </w:rPr>
+        <w:object w:dxaOrig="300" w:dyaOrig="340">
+          <v:shape id="_x0000_i1060" type="#_x0000_t75" style="width:15pt;height:17.25pt" o:ole="">
+            <v:imagedata r:id="rId65" o:title=""/>
+          </v:shape>
+          <o:OLEObject Type="Embed" ProgID="Equation.3" ShapeID="_x0000_i1060" DrawAspect="Content" ObjectID="_1498162718" r:id="rId71"/>
+        </w:object>
+      </w:r>
+      <w:r>
+        <w:rPr>
+          <w:rFonts w:ascii="Times New Roman" w:hAnsi="Times New Roman" w:cs="Times New Roman"/>
+          <w:sz w:val="28"/>
+          <w:szCs w:val="28"/>
+        </w:rPr>
+        <w:t xml:space="preserve">. </w:t>
+      </w:r>
+    </w:p>
+    <w:p>
+      <w:pPr>
+        <w:spacing w:line="360" w:lineRule="auto"/>
+        <w:ind w:firstLine="567"/>
+        <w:jc w:val="both"/>
+        <w:rPr>
+          <w:rFonts w:ascii="Times New Roman" w:hAnsi="Times New Roman" w:cs="Times New Roman"/>
+          <w:sz w:val="28"/>
+          <w:szCs w:val="28"/>
+        </w:rPr>
+      </w:pPr>
+      <w:r>
+        <w:rPr>
+          <w:rFonts w:ascii="Times New Roman" w:hAnsi="Times New Roman" w:cs="Times New Roman"/>
+          <w:sz w:val="28"/>
+          <w:szCs w:val="28"/>
+        </w:rPr>
+        <w:t xml:space="preserve">На втором этапе в соответствии с функцией </w:t>
+      </w:r>
+      <w:r>
+        <w:rPr>
+          <w:rFonts w:ascii="Times New Roman" w:hAnsi="Times New Roman" w:cs="Times New Roman"/>
+          <w:b/>
+          <w:sz w:val="28"/>
+          <w:szCs w:val="28"/>
+          <w:lang w:val="en-US"/>
+        </w:rPr>
+        <w:t>f</w:t>
+      </w:r>
+      <w:r>
+        <w:rPr>
+          <w:rFonts w:ascii="Times New Roman" w:hAnsi="Times New Roman" w:cs="Times New Roman"/>
+          <w:sz w:val="28"/>
+          <w:szCs w:val="28"/>
+        </w:rPr>
+        <w:t>(.) формируется множество предсказываемых значений вектора параметров:</w:t>
+      </w:r>
+    </w:p>
+    <w:p>
+      <w:pPr>
+        <w:tabs>
+          <w:tab w:val="right" w:pos="9356"/>
+        </w:tabs>
+        <w:spacing w:line="360" w:lineRule="auto"/>
+        <w:ind w:firstLine="567"/>
+        <w:jc w:val="both"/>
+        <w:rPr>
+          <w:rFonts w:ascii="Times New Roman" w:hAnsi="Times New Roman" w:cs="Times New Roman"/>
+          <w:sz w:val="28"/>
+          <w:szCs w:val="28"/>
+        </w:rPr>
+      </w:pPr>
+      <w:r>
+        <w:rPr>
+          <w:rFonts w:ascii="Times New Roman" w:hAnsi="Times New Roman" w:cs="Times New Roman"/>
+          <w:position w:val="-12"/>
+          <w:sz w:val="28"/>
+          <w:szCs w:val="28"/>
+        </w:rPr>
+        <w:object w:dxaOrig="3360" w:dyaOrig="440">
+          <v:shape id="_x0000_i1061" type="#_x0000_t75" style="width:167.25pt;height:21pt" o:ole="">
+            <v:imagedata r:id="rId72" o:title=""/>
+          </v:shape>
+          <o:OLEObject Type="Embed" ProgID="Equation.3" ShapeID="_x0000_i1061" DrawAspect="Content" ObjectID="_1498162719" r:id="rId73"/>
+        </w:object>
+      </w:r>
+      <w:r>
+        <w:rPr>
+          <w:rFonts w:ascii="Times New Roman" w:hAnsi="Times New Roman" w:cs="Times New Roman"/>
+          <w:sz w:val="28"/>
+          <w:szCs w:val="28"/>
+        </w:rPr>
+        <w:t>.</w:t>
+      </w:r>
+      <w:r>
+        <w:rPr>
+          <w:rFonts w:ascii="Times New Roman" w:hAnsi="Times New Roman" w:cs="Times New Roman"/>
+          <w:sz w:val="28"/>
+          <w:szCs w:val="28"/>
+        </w:rPr>
+        <w:tab/>
+        <w:t>(2.3.1)</w:t>
+      </w:r>
+    </w:p>
+    <w:p>
+      <w:pPr>
+        <w:spacing w:line="360" w:lineRule="auto"/>
+        <w:ind w:firstLine="567"/>
+        <w:jc w:val="both"/>
+        <w:rPr>
+          <w:rFonts w:ascii="Times New Roman" w:hAnsi="Times New Roman" w:cs="Times New Roman"/>
+          <w:sz w:val="28"/>
+          <w:szCs w:val="28"/>
+        </w:rPr>
+      </w:pPr>
+      <w:r>
+        <w:rPr>
+          <w:rFonts w:ascii="Times New Roman" w:hAnsi="Times New Roman" w:cs="Times New Roman"/>
+          <w:sz w:val="28"/>
+          <w:szCs w:val="28"/>
+        </w:rPr>
+        <w:lastRenderedPageBreak/>
+        <w:t xml:space="preserve">На третьем этапе из элементов множества </w:t>
+      </w:r>
+      <w:r>
+        <w:rPr>
+          <w:rFonts w:ascii="Times New Roman" w:hAnsi="Times New Roman" w:cs="Times New Roman"/>
+          <w:position w:val="-6"/>
+          <w:sz w:val="28"/>
+          <w:szCs w:val="28"/>
+        </w:rPr>
+        <w:object w:dxaOrig="279" w:dyaOrig="380">
+          <v:shape id="_x0000_i1062" type="#_x0000_t75" style="width:13.5pt;height:20.25pt" o:ole="">
+            <v:imagedata r:id="rId74" o:title=""/>
+          </v:shape>
+          <o:OLEObject Type="Embed" ProgID="Equation.3" ShapeID="_x0000_i1062" DrawAspect="Content" ObjectID="_1498162720" r:id="rId75"/>
+        </w:object>
+      </w:r>
+      <w:r>
+        <w:rPr>
+          <w:rFonts w:ascii="Times New Roman" w:hAnsi="Times New Roman" w:cs="Times New Roman"/>
+          <w:position w:val="-6"/>
+          <w:sz w:val="28"/>
+          <w:szCs w:val="28"/>
+        </w:rPr>
+        <w:t xml:space="preserve"> </w:t>
+      </w:r>
+      <w:r>
+        <w:rPr>
+          <w:rFonts w:ascii="Times New Roman" w:hAnsi="Times New Roman" w:cs="Times New Roman"/>
+          <w:sz w:val="28"/>
+          <w:szCs w:val="28"/>
+        </w:rPr>
+        <w:t xml:space="preserve">выбираются векторы, лучше всего удовлетворяющие наблюдениям, полученным на текущем шаге. Этот выбор осуществляется на основе оценки вероятности совпадения каждого из векторов множества </w:t>
+      </w:r>
+      <w:r>
+        <w:rPr>
+          <w:rFonts w:ascii="Times New Roman" w:hAnsi="Times New Roman" w:cs="Times New Roman"/>
+          <w:position w:val="-6"/>
+          <w:sz w:val="28"/>
+          <w:szCs w:val="28"/>
+        </w:rPr>
+        <w:object w:dxaOrig="279" w:dyaOrig="380">
+          <v:shape id="_x0000_i1063" type="#_x0000_t75" style="width:13.5pt;height:20.25pt" o:ole="">
+            <v:imagedata r:id="rId76" o:title=""/>
+          </v:shape>
+          <o:OLEObject Type="Embed" ProgID="Equation.3" ShapeID="_x0000_i1063" DrawAspect="Content" ObjectID="_1498162721" r:id="rId77"/>
+        </w:object>
+      </w:r>
+      <w:r>
+        <w:rPr>
+          <w:rFonts w:ascii="Times New Roman" w:hAnsi="Times New Roman" w:cs="Times New Roman"/>
+          <w:position w:val="-6"/>
+          <w:sz w:val="28"/>
+          <w:szCs w:val="28"/>
+        </w:rPr>
+        <w:t xml:space="preserve"> </w:t>
+      </w:r>
+      <w:r>
+        <w:rPr>
+          <w:rFonts w:ascii="Times New Roman" w:hAnsi="Times New Roman" w:cs="Times New Roman"/>
+          <w:sz w:val="28"/>
+          <w:szCs w:val="28"/>
+        </w:rPr>
+        <w:t xml:space="preserve">с истинным вектором параметров на текущем шаге. Для этого с использованием уравнения </w:t>
+      </w:r>
+      <w:r>
+        <w:rPr>
+          <w:rFonts w:ascii="Times New Roman" w:hAnsi="Times New Roman" w:cs="Times New Roman"/>
+          <w:b/>
+          <w:sz w:val="28"/>
+          <w:szCs w:val="28"/>
+          <w:lang w:val="en-US"/>
+        </w:rPr>
+        <w:t>h</w:t>
+      </w:r>
+      <w:r>
+        <w:rPr>
+          <w:rFonts w:ascii="Times New Roman" w:hAnsi="Times New Roman" w:cs="Times New Roman"/>
+          <w:sz w:val="28"/>
+          <w:szCs w:val="28"/>
+        </w:rPr>
+        <w:t xml:space="preserve">(.) для каждого из векторов множества </w:t>
+      </w:r>
+      <w:r>
+        <w:rPr>
+          <w:rFonts w:ascii="Times New Roman" w:hAnsi="Times New Roman" w:cs="Times New Roman"/>
+          <w:position w:val="-6"/>
+          <w:sz w:val="28"/>
+          <w:szCs w:val="28"/>
+        </w:rPr>
+        <w:object w:dxaOrig="279" w:dyaOrig="380">
+          <v:shape id="_x0000_i1064" type="#_x0000_t75" style="width:13.5pt;height:20.25pt" o:ole="">
+            <v:imagedata r:id="rId76" o:title=""/>
+          </v:shape>
+          <o:OLEObject Type="Embed" ProgID="Equation.3" ShapeID="_x0000_i1064" DrawAspect="Content" ObjectID="_1498162722" r:id="rId78"/>
+        </w:object>
+      </w:r>
+      <w:r>
+        <w:rPr>
+          <w:rFonts w:ascii="Times New Roman" w:hAnsi="Times New Roman" w:cs="Times New Roman"/>
+          <w:position w:val="-6"/>
+          <w:sz w:val="28"/>
+          <w:szCs w:val="28"/>
+        </w:rPr>
+        <w:t xml:space="preserve"> </w:t>
+      </w:r>
+      <w:r>
+        <w:rPr>
+          <w:rFonts w:ascii="Times New Roman" w:hAnsi="Times New Roman" w:cs="Times New Roman"/>
+          <w:sz w:val="28"/>
+          <w:szCs w:val="28"/>
+        </w:rPr>
+        <w:t xml:space="preserve">вычисляется оценка наблюдения </w:t>
+      </w:r>
+      <w:r>
+        <w:rPr>
+          <w:rFonts w:ascii="Times New Roman" w:hAnsi="Times New Roman" w:cs="Times New Roman"/>
+          <w:position w:val="-12"/>
+          <w:sz w:val="28"/>
+          <w:szCs w:val="28"/>
+        </w:rPr>
+        <w:object w:dxaOrig="520" w:dyaOrig="380">
+          <v:shape id="_x0000_i1065" type="#_x0000_t75" style="width:26.25pt;height:19.5pt" o:ole="">
+            <v:imagedata r:id="rId79" o:title=""/>
+            <o:lock v:ext="edit" aspectratio="f"/>
+          </v:shape>
+          <o:OLEObject Type="Embed" ProgID="Equation.3" ShapeID="_x0000_i1065" DrawAspect="Content" ObjectID="_1498162723" r:id="rId80"/>
+        </w:object>
+      </w:r>
+      <w:r>
+        <w:rPr>
+          <w:rFonts w:ascii="Times New Roman" w:hAnsi="Times New Roman" w:cs="Times New Roman"/>
+          <w:sz w:val="28"/>
+          <w:szCs w:val="28"/>
+        </w:rPr>
+        <w:t>. Условную вероятность можно оценить как</w:t>
+      </w:r>
+    </w:p>
+    <w:p>
+      <w:pPr>
+        <w:tabs>
+          <w:tab w:val="right" w:pos="9356"/>
+        </w:tabs>
+        <w:spacing w:line="360" w:lineRule="auto"/>
+        <w:ind w:firstLine="567"/>
+        <w:jc w:val="both"/>
+        <w:rPr>
+          <w:rFonts w:ascii="Times New Roman" w:hAnsi="Times New Roman" w:cs="Times New Roman"/>
+          <w:sz w:val="28"/>
+          <w:szCs w:val="28"/>
+        </w:rPr>
+      </w:pPr>
+      <w:r>
+        <w:rPr>
+          <w:rFonts w:ascii="Times New Roman" w:hAnsi="Times New Roman" w:cs="Times New Roman"/>
+          <w:position w:val="-14"/>
+          <w:sz w:val="28"/>
+          <w:szCs w:val="28"/>
+        </w:rPr>
+        <w:object w:dxaOrig="4040" w:dyaOrig="460">
+          <v:shape id="_x0000_i1066" type="#_x0000_t75" style="width:202.5pt;height:22.5pt" o:ole="">
+            <v:imagedata r:id="rId81" o:title=""/>
+          </v:shape>
+          <o:OLEObject Type="Embed" ProgID="Equation.3" ShapeID="_x0000_i1066" DrawAspect="Content" ObjectID="_1498162724" r:id="rId82"/>
+        </w:object>
+      </w:r>
+      <w:r>
+        <w:rPr>
+          <w:rFonts w:ascii="Times New Roman" w:hAnsi="Times New Roman" w:cs="Times New Roman"/>
+          <w:sz w:val="28"/>
+          <w:szCs w:val="28"/>
+        </w:rPr>
+        <w:t>.</w:t>
+      </w:r>
+      <w:r>
+        <w:rPr>
+          <w:rFonts w:ascii="Times New Roman" w:hAnsi="Times New Roman" w:cs="Times New Roman"/>
+          <w:sz w:val="28"/>
+          <w:szCs w:val="28"/>
+        </w:rPr>
+        <w:tab/>
+        <w:t>(2.3.2)</w:t>
+      </w:r>
+    </w:p>
+    <w:p>
+      <w:pPr>
+        <w:spacing w:line="360" w:lineRule="auto"/>
+        <w:ind w:firstLine="567"/>
+        <w:jc w:val="both"/>
+        <w:rPr>
+          <w:rFonts w:ascii="Times New Roman" w:hAnsi="Times New Roman" w:cs="Times New Roman"/>
+          <w:sz w:val="28"/>
+          <w:szCs w:val="28"/>
+        </w:rPr>
+      </w:pPr>
+      <w:r>
+        <w:rPr>
+          <w:rFonts w:ascii="Times New Roman" w:hAnsi="Times New Roman" w:cs="Times New Roman"/>
+          <w:sz w:val="28"/>
+          <w:szCs w:val="28"/>
+        </w:rPr>
+        <w:t xml:space="preserve">Формула для вычисления </w:t>
+      </w:r>
+      <w:r>
+        <w:rPr>
+          <w:rFonts w:ascii="Times New Roman" w:hAnsi="Times New Roman" w:cs="Times New Roman"/>
+          <w:i/>
+          <w:sz w:val="28"/>
+          <w:szCs w:val="28"/>
+          <w:lang w:val="en-US"/>
+        </w:rPr>
+        <w:t>q</w:t>
+      </w:r>
+      <w:r>
+        <w:rPr>
+          <w:rFonts w:ascii="Times New Roman" w:hAnsi="Times New Roman" w:cs="Times New Roman"/>
+          <w:sz w:val="28"/>
+          <w:szCs w:val="28"/>
+        </w:rPr>
+        <w:t>(</w:t>
+      </w:r>
+      <w:r>
+        <w:rPr>
+          <w:rFonts w:ascii="Times New Roman" w:hAnsi="Times New Roman" w:cs="Times New Roman"/>
+          <w:i/>
+          <w:sz w:val="28"/>
+          <w:szCs w:val="28"/>
+          <w:lang w:val="en-US"/>
+        </w:rPr>
+        <w:t>i</w:t>
+      </w:r>
+      <w:r>
+        <w:rPr>
+          <w:rFonts w:ascii="Times New Roman" w:hAnsi="Times New Roman" w:cs="Times New Roman"/>
+          <w:sz w:val="28"/>
+          <w:szCs w:val="28"/>
+        </w:rPr>
+        <w:t xml:space="preserve">) зависит от характера функции распределения шума наблюдения. Например, если шум наблюдения </w:t>
+      </w:r>
+      <w:r>
+        <w:rPr>
+          <w:rFonts w:ascii="Times New Roman" w:hAnsi="Times New Roman" w:cs="Times New Roman"/>
+          <w:b/>
+          <w:sz w:val="28"/>
+          <w:szCs w:val="28"/>
+          <w:lang w:val="en-US"/>
+        </w:rPr>
+        <w:t>n</w:t>
+      </w:r>
+      <w:r>
+        <w:rPr>
+          <w:rFonts w:ascii="Times New Roman" w:hAnsi="Times New Roman" w:cs="Times New Roman"/>
+          <w:sz w:val="28"/>
+          <w:szCs w:val="28"/>
+        </w:rPr>
+        <w:t>(</w:t>
+      </w:r>
+      <w:r>
+        <w:rPr>
+          <w:rFonts w:ascii="Times New Roman" w:hAnsi="Times New Roman" w:cs="Times New Roman"/>
+          <w:i/>
+          <w:sz w:val="28"/>
+          <w:szCs w:val="28"/>
+          <w:lang w:val="en-US"/>
+        </w:rPr>
+        <w:t>k</w:t>
+      </w:r>
+      <w:r>
+        <w:rPr>
+          <w:rFonts w:ascii="Times New Roman" w:hAnsi="Times New Roman" w:cs="Times New Roman"/>
+          <w:sz w:val="28"/>
+          <w:szCs w:val="28"/>
+        </w:rPr>
+        <w:t>) аддитивен и распределен по нормальному закону с нулевым средним, уравнение (2.3.2) можно представить в виде [18]:</w:t>
+      </w:r>
+    </w:p>
+    <w:p>
+      <w:pPr>
+        <w:tabs>
+          <w:tab w:val="right" w:pos="9356"/>
+        </w:tabs>
+        <w:spacing w:line="360" w:lineRule="auto"/>
+        <w:ind w:firstLine="567"/>
+        <w:jc w:val="both"/>
+        <w:rPr>
+          <w:rFonts w:ascii="Times New Roman" w:hAnsi="Times New Roman" w:cs="Times New Roman"/>
+          <w:sz w:val="28"/>
+          <w:szCs w:val="28"/>
+        </w:rPr>
+      </w:pPr>
+      <w:r>
+        <w:rPr>
+          <w:rFonts w:ascii="Times New Roman" w:hAnsi="Times New Roman" w:cs="Times New Roman"/>
+          <w:position w:val="-64"/>
+          <w:sz w:val="28"/>
+          <w:szCs w:val="28"/>
+          <w:lang w:val="en-US"/>
+        </w:rPr>
+        <w:object w:dxaOrig="7040" w:dyaOrig="1420">
+          <v:shape id="_x0000_i1067" type="#_x0000_t75" style="width:351pt;height:70.5pt" o:ole="">
+            <v:imagedata r:id="rId83" o:title=""/>
+          </v:shape>
+          <o:OLEObject Type="Embed" ProgID="Equation.3" ShapeID="_x0000_i1067" DrawAspect="Content" ObjectID="_1498162725" r:id="rId84"/>
+        </w:object>
+      </w:r>
+      <w:r>
+        <w:rPr>
+          <w:rFonts w:ascii="Times New Roman" w:hAnsi="Times New Roman" w:cs="Times New Roman"/>
+          <w:sz w:val="28"/>
+          <w:szCs w:val="28"/>
+        </w:rPr>
+        <w:t>,</w:t>
+      </w:r>
+      <w:r>
+        <w:rPr>
+          <w:rFonts w:ascii="Times New Roman" w:hAnsi="Times New Roman" w:cs="Times New Roman"/>
+          <w:sz w:val="28"/>
+          <w:szCs w:val="28"/>
+        </w:rPr>
+        <w:tab/>
+        <w:t>(2.3.3)</w:t>
+      </w:r>
+    </w:p>
+    <w:p>
+      <w:pPr>
+        <w:spacing w:line="360" w:lineRule="auto"/>
+        <w:jc w:val="both"/>
+        <w:rPr>
+          <w:rFonts w:ascii="Times New Roman" w:hAnsi="Times New Roman" w:cs="Times New Roman"/>
+          <w:sz w:val="28"/>
+          <w:szCs w:val="28"/>
+        </w:rPr>
+      </w:pPr>
+      <w:r>
+        <w:rPr>
+          <w:rFonts w:ascii="Times New Roman" w:hAnsi="Times New Roman" w:cs="Times New Roman"/>
+          <w:sz w:val="28"/>
+          <w:szCs w:val="28"/>
+        </w:rPr>
+        <w:t xml:space="preserve">где </w:t>
+      </w:r>
+      <w:r>
+        <w:rPr>
+          <w:rFonts w:ascii="Times New Roman" w:hAnsi="Times New Roman" w:cs="Times New Roman"/>
+          <w:i/>
+          <w:iCs/>
+          <w:sz w:val="28"/>
+          <w:szCs w:val="28"/>
+          <w:lang w:val="en-US"/>
+        </w:rPr>
+        <w:t>m</w:t>
+      </w:r>
+      <w:r>
+        <w:rPr>
+          <w:rFonts w:ascii="Times New Roman" w:hAnsi="Times New Roman" w:cs="Times New Roman"/>
+          <w:sz w:val="28"/>
+          <w:szCs w:val="28"/>
+        </w:rPr>
+        <w:t xml:space="preserve"> – количество элементов в векторе наблюдения </w:t>
+      </w:r>
+      <w:r>
+        <w:rPr>
+          <w:rFonts w:ascii="Times New Roman" w:hAnsi="Times New Roman" w:cs="Times New Roman"/>
+          <w:b/>
+          <w:sz w:val="28"/>
+          <w:szCs w:val="28"/>
+          <w:lang w:val="en-US"/>
+        </w:rPr>
+        <w:t>s</w:t>
+      </w:r>
+      <w:r>
+        <w:rPr>
+          <w:rFonts w:ascii="Times New Roman" w:hAnsi="Times New Roman" w:cs="Times New Roman"/>
+          <w:sz w:val="28"/>
+          <w:szCs w:val="28"/>
+        </w:rPr>
+        <w:t>(</w:t>
+      </w:r>
+      <w:r>
+        <w:rPr>
+          <w:rFonts w:ascii="Times New Roman" w:hAnsi="Times New Roman" w:cs="Times New Roman"/>
+          <w:i/>
+          <w:sz w:val="28"/>
+          <w:szCs w:val="28"/>
+          <w:lang w:val="en-US"/>
+        </w:rPr>
+        <w:t>k</w:t>
+      </w:r>
+      <w:r>
+        <w:rPr>
+          <w:rFonts w:ascii="Times New Roman" w:hAnsi="Times New Roman" w:cs="Times New Roman"/>
+          <w:sz w:val="28"/>
+          <w:szCs w:val="28"/>
+        </w:rPr>
+        <w:t xml:space="preserve">), </w:t>
+      </w:r>
+      <w:r>
+        <w:rPr>
+          <w:rFonts w:ascii="Times New Roman" w:hAnsi="Times New Roman" w:cs="Times New Roman"/>
+          <w:b/>
+          <w:bCs/>
+          <w:sz w:val="28"/>
+          <w:szCs w:val="28"/>
+          <w:lang w:val="en-US"/>
+        </w:rPr>
+        <w:t>R</w:t>
+      </w:r>
+      <w:r>
+        <w:rPr>
+          <w:rFonts w:ascii="Times New Roman" w:hAnsi="Times New Roman" w:cs="Times New Roman"/>
+          <w:sz w:val="28"/>
+          <w:szCs w:val="28"/>
+        </w:rPr>
+        <w:t xml:space="preserve"> – ковариационная матрица шума наблюдения, </w:t>
+      </w:r>
+      <w:r>
+        <w:rPr>
+          <w:rFonts w:ascii="Times New Roman" w:hAnsi="Times New Roman" w:cs="Times New Roman"/>
+          <w:position w:val="-6"/>
+          <w:sz w:val="28"/>
+          <w:szCs w:val="28"/>
+        </w:rPr>
+        <w:object w:dxaOrig="220" w:dyaOrig="240">
+          <v:shape id="_x0000_i1068" type="#_x0000_t75" style="width:9.75pt;height:13.5pt" o:ole="">
+            <v:imagedata r:id="rId85" o:title=""/>
+          </v:shape>
+          <o:OLEObject Type="Embed" ProgID="Equation.3" ShapeID="_x0000_i1068" DrawAspect="Content" ObjectID="_1498162726" r:id="rId86"/>
+        </w:object>
+      </w:r>
+      <w:r>
+        <w:rPr>
+          <w:rFonts w:ascii="Times New Roman" w:hAnsi="Times New Roman" w:cs="Times New Roman"/>
+          <w:sz w:val="28"/>
+          <w:szCs w:val="28"/>
+        </w:rPr>
+        <w:t xml:space="preserve"> – коэффициент нормировки. Выбор наиболее вероятных векторов осуществляется в соответствии с правилом</w:t>
+      </w:r>
+    </w:p>
+    <w:p>
+      <w:pPr>
+        <w:tabs>
+          <w:tab w:val="right" w:pos="9356"/>
+        </w:tabs>
+        <w:spacing w:line="360" w:lineRule="auto"/>
+        <w:ind w:firstLine="567"/>
+        <w:jc w:val="both"/>
+        <w:rPr>
+          <w:rFonts w:ascii="Times New Roman" w:hAnsi="Times New Roman" w:cs="Times New Roman"/>
+          <w:sz w:val="28"/>
+          <w:szCs w:val="28"/>
+        </w:rPr>
+      </w:pPr>
+      <w:r>
+        <w:rPr>
+          <w:rFonts w:ascii="Times New Roman" w:hAnsi="Times New Roman" w:cs="Times New Roman"/>
+          <w:position w:val="-12"/>
+          <w:sz w:val="28"/>
+          <w:szCs w:val="28"/>
+          <w:lang w:val="en-US"/>
+        </w:rPr>
+        <w:object w:dxaOrig="3600" w:dyaOrig="440">
+          <v:shape id="_x0000_i1069" type="#_x0000_t75" style="width:180pt;height:21pt" o:ole="">
+            <v:imagedata r:id="rId87" o:title=""/>
+          </v:shape>
+          <o:OLEObject Type="Embed" ProgID="Equation.3" ShapeID="_x0000_i1069" DrawAspect="Content" ObjectID="_1498162727" r:id="rId88"/>
+        </w:object>
+      </w:r>
+      <w:r>
+        <w:rPr>
+          <w:rFonts w:ascii="Times New Roman" w:hAnsi="Times New Roman" w:cs="Times New Roman"/>
+          <w:sz w:val="28"/>
+          <w:szCs w:val="28"/>
+        </w:rPr>
+        <w:t>,</w:t>
+      </w:r>
+      <w:r>
+        <w:rPr>
+          <w:rFonts w:ascii="Times New Roman" w:hAnsi="Times New Roman" w:cs="Times New Roman"/>
+          <w:sz w:val="28"/>
+          <w:szCs w:val="28"/>
+        </w:rPr>
+        <w:tab/>
+        <w:t>(2.3.4)</w:t>
+      </w:r>
+    </w:p>
+    <w:p>
+      <w:pPr>
+        <w:spacing w:line="360" w:lineRule="auto"/>
+        <w:jc w:val="both"/>
+        <w:rPr>
+          <w:rFonts w:ascii="Times New Roman" w:hAnsi="Times New Roman" w:cs="Times New Roman"/>
+          <w:sz w:val="28"/>
+          <w:szCs w:val="28"/>
+        </w:rPr>
+      </w:pPr>
+      <w:r>
+        <w:rPr>
+          <w:rFonts w:ascii="Times New Roman" w:hAnsi="Times New Roman" w:cs="Times New Roman"/>
+          <w:sz w:val="28"/>
+          <w:szCs w:val="28"/>
+        </w:rPr>
+        <w:t xml:space="preserve">где </w:t>
+      </w:r>
+      <w:r>
+        <w:rPr>
+          <w:rFonts w:ascii="Times New Roman" w:hAnsi="Times New Roman" w:cs="Times New Roman"/>
+          <w:i/>
+          <w:iCs/>
+          <w:sz w:val="28"/>
+          <w:szCs w:val="28"/>
+          <w:lang w:val="en-US"/>
+        </w:rPr>
+        <w:t>p</w:t>
+      </w:r>
+      <w:r>
+        <w:rPr>
+          <w:rFonts w:ascii="Times New Roman" w:hAnsi="Times New Roman" w:cs="Times New Roman"/>
+          <w:sz w:val="28"/>
+          <w:szCs w:val="28"/>
+        </w:rPr>
+        <w:t xml:space="preserve"> – пороговое значение вероятности, определяющее минимальную условную вероятность совпадения вектора из множества </w:t>
+      </w:r>
+      <w:r>
+        <w:rPr>
+          <w:rFonts w:ascii="Times New Roman" w:hAnsi="Times New Roman" w:cs="Times New Roman"/>
+          <w:position w:val="-6"/>
+          <w:sz w:val="28"/>
+          <w:szCs w:val="28"/>
+        </w:rPr>
+        <w:object w:dxaOrig="279" w:dyaOrig="380">
+          <v:shape id="_x0000_i1070" type="#_x0000_t75" style="width:13.5pt;height:20.25pt" o:ole="">
+            <v:imagedata r:id="rId89" o:title=""/>
+          </v:shape>
+          <o:OLEObject Type="Embed" ProgID="Equation.3" ShapeID="_x0000_i1070" DrawAspect="Content" ObjectID="_1498162728" r:id="rId90"/>
+        </w:object>
+      </w:r>
+      <w:r>
+        <w:rPr>
+          <w:rFonts w:ascii="Times New Roman" w:hAnsi="Times New Roman" w:cs="Times New Roman"/>
+          <w:sz w:val="28"/>
+          <w:szCs w:val="28"/>
+        </w:rPr>
+        <w:t xml:space="preserve"> с истинным вектором параметров динамической системы.</w:t>
+      </w:r>
+    </w:p>
+    <w:p>
+      <w:pPr>
+        <w:spacing w:line="360" w:lineRule="auto"/>
+        <w:ind w:firstLine="567"/>
+        <w:jc w:val="both"/>
+        <w:rPr>
+          <w:rFonts w:ascii="Times New Roman" w:hAnsi="Times New Roman" w:cs="Times New Roman"/>
+          <w:sz w:val="28"/>
+          <w:szCs w:val="28"/>
+        </w:rPr>
+      </w:pPr>
+      <w:r>
+        <w:rPr>
+          <w:rFonts w:ascii="Times New Roman" w:hAnsi="Times New Roman" w:cs="Times New Roman"/>
+          <w:sz w:val="28"/>
+          <w:szCs w:val="28"/>
+        </w:rPr>
+        <w:t xml:space="preserve">На четвертом этапе вычисляется оценка вектора параметров (как среднее арифметическое выбранных векторов) и осуществляется коррекция плотности вероятности распределения параметров. Новое множество </w:t>
+      </w:r>
+      <w:r>
+        <w:rPr>
+          <w:rFonts w:ascii="Times New Roman" w:hAnsi="Times New Roman" w:cs="Times New Roman"/>
+          <w:position w:val="-6"/>
+          <w:sz w:val="28"/>
+          <w:szCs w:val="28"/>
+        </w:rPr>
+        <w:object w:dxaOrig="300" w:dyaOrig="340">
+          <v:shape id="_x0000_i1071" type="#_x0000_t75" style="width:15pt;height:17.25pt" o:ole="">
+            <v:imagedata r:id="rId65" o:title=""/>
+          </v:shape>
+          <o:OLEObject Type="Embed" ProgID="Equation.3" ShapeID="_x0000_i1071" DrawAspect="Content" ObjectID="_1498162729" r:id="rId91"/>
+        </w:object>
+      </w:r>
+      <w:r>
+        <w:rPr>
+          <w:rFonts w:ascii="Times New Roman" w:hAnsi="Times New Roman" w:cs="Times New Roman"/>
+          <w:sz w:val="28"/>
+          <w:szCs w:val="28"/>
+        </w:rPr>
+        <w:t>, которое используется для оценки параметров на следующем шаге, генерируется в соответствии со скорректированной плотностью вероятности распределения компонентов вектора параметров.</w:t>
+      </w:r>
+    </w:p>
+    <w:p>
+      <w:pPr>
+        <w:spacing w:line="360" w:lineRule="auto"/>
+        <w:ind w:firstLine="567"/>
+        <w:jc w:val="both"/>
+        <w:rPr>
+          <w:rFonts w:ascii="Times New Roman" w:hAnsi="Times New Roman" w:cs="Times New Roman"/>
+          <w:sz w:val="28"/>
+          <w:szCs w:val="28"/>
+        </w:rPr>
+      </w:pPr>
+      <w:r>
+        <w:rPr>
+          <w:rFonts w:ascii="Times New Roman" w:hAnsi="Times New Roman" w:cs="Times New Roman"/>
+          <w:sz w:val="28"/>
+          <w:szCs w:val="28"/>
+        </w:rPr>
+        <w:lastRenderedPageBreak/>
+        <w:t xml:space="preserve">Отбор </w:t>
+      </w:r>
+      <w:r>
+        <w:rPr>
+          <w:rFonts w:ascii="Times New Roman" w:hAnsi="Times New Roman" w:cs="Times New Roman"/>
+          <w:i/>
+          <w:sz w:val="28"/>
+          <w:szCs w:val="28"/>
+          <w:lang w:val="en-US"/>
+        </w:rPr>
+        <w:t>M</w:t>
+      </w:r>
+      <w:r>
+        <w:rPr>
+          <w:rFonts w:ascii="Times New Roman" w:hAnsi="Times New Roman" w:cs="Times New Roman"/>
+          <w:sz w:val="28"/>
+          <w:szCs w:val="28"/>
+        </w:rPr>
+        <w:t xml:space="preserve"> наиболее вероятных векторов (</w:t>
+      </w:r>
+      <w:r>
+        <w:rPr>
+          <w:rFonts w:ascii="Times New Roman" w:hAnsi="Times New Roman" w:cs="Times New Roman"/>
+          <w:i/>
+          <w:iCs/>
+          <w:sz w:val="28"/>
+          <w:szCs w:val="28"/>
+          <w:lang w:val="en-US"/>
+        </w:rPr>
+        <w:t>M</w:t>
+      </w:r>
+      <w:r>
+        <w:rPr>
+          <w:rFonts w:ascii="Times New Roman" w:hAnsi="Times New Roman" w:cs="Times New Roman"/>
+          <w:sz w:val="28"/>
+          <w:szCs w:val="28"/>
+        </w:rPr>
+        <w:t xml:space="preserve"> &lt; </w:t>
+      </w:r>
+      <w:r>
+        <w:rPr>
+          <w:rFonts w:ascii="Times New Roman" w:hAnsi="Times New Roman" w:cs="Times New Roman"/>
+          <w:i/>
+          <w:iCs/>
+          <w:sz w:val="28"/>
+          <w:szCs w:val="28"/>
+          <w:lang w:val="en-US"/>
+        </w:rPr>
+        <w:t>N</w:t>
+      </w:r>
+      <w:r>
+        <w:rPr>
+          <w:rFonts w:ascii="Times New Roman" w:hAnsi="Times New Roman" w:cs="Times New Roman"/>
+          <w:sz w:val="28"/>
+          <w:szCs w:val="28"/>
+        </w:rPr>
+        <w:t>) можно осуществлять также в соответствии с критерием минимизации невязки между наблюдением и его оценкой</w:t>
+      </w:r>
+    </w:p>
+    <w:p>
+      <w:pPr>
+        <w:tabs>
+          <w:tab w:val="right" w:pos="9356"/>
+        </w:tabs>
+        <w:spacing w:line="360" w:lineRule="auto"/>
+        <w:ind w:firstLine="567"/>
+        <w:jc w:val="both"/>
+        <w:rPr>
+          <w:rFonts w:ascii="Times New Roman" w:hAnsi="Times New Roman" w:cs="Times New Roman"/>
+          <w:sz w:val="28"/>
+          <w:szCs w:val="28"/>
+        </w:rPr>
+      </w:pPr>
+      <w:r>
+        <w:rPr>
+          <w:rFonts w:ascii="Times New Roman" w:eastAsia="Times New Roman" w:hAnsi="Times New Roman" w:cs="Times New Roman"/>
+          <w:position w:val="-20"/>
+          <w:sz w:val="28"/>
+          <w:szCs w:val="28"/>
+        </w:rPr>
+        <w:object w:dxaOrig="2280" w:dyaOrig="540">
+          <v:shape id="_x0000_i1072" type="#_x0000_t75" style="width:114pt;height:27pt;mso-position-horizontal:absolute" o:ole="">
+            <v:imagedata r:id="rId92" o:title=""/>
+            <o:lock v:ext="edit" aspectratio="f"/>
+          </v:shape>
+          <o:OLEObject Type="Embed" ProgID="Equation.3" ShapeID="_x0000_i1072" DrawAspect="Content" ObjectID="_1498162730" r:id="rId93"/>
+        </w:object>
+      </w:r>
+      <w:r>
+        <w:rPr>
+          <w:rFonts w:ascii="Times New Roman" w:hAnsi="Times New Roman" w:cs="Times New Roman"/>
+          <w:sz w:val="28"/>
+          <w:szCs w:val="28"/>
+        </w:rPr>
+        <w:t>.</w:t>
+      </w:r>
+      <w:r>
+        <w:rPr>
+          <w:rFonts w:ascii="Times New Roman" w:hAnsi="Times New Roman" w:cs="Times New Roman"/>
+          <w:sz w:val="28"/>
+          <w:szCs w:val="28"/>
+        </w:rPr>
+        <w:tab/>
+        <w:t>(2.3.5)</w:t>
+      </w:r>
+    </w:p>
+    <w:p>
+      <w:pPr>
+        <w:tabs>
+          <w:tab w:val="left" w:pos="8789"/>
+        </w:tabs>
+        <w:spacing w:line="360" w:lineRule="auto"/>
+        <w:ind w:firstLine="567"/>
+        <w:jc w:val="both"/>
+        <w:rPr>
+          <w:rFonts w:ascii="Times New Roman" w:hAnsi="Times New Roman" w:cs="Times New Roman"/>
+          <w:sz w:val="28"/>
+          <w:szCs w:val="28"/>
+        </w:rPr>
+      </w:pPr>
+      <w:r>
+        <w:rPr>
+          <w:rFonts w:ascii="Times New Roman" w:hAnsi="Times New Roman" w:cs="Times New Roman"/>
+          <w:sz w:val="28"/>
+          <w:szCs w:val="28"/>
+        </w:rPr>
+        <w:t xml:space="preserve">Использование выражения (2.3.5), однако, не позволяет вычислить вероятность </w:t>
+      </w:r>
+      <w:r>
+        <w:rPr>
+          <w:rFonts w:ascii="Times New Roman" w:hAnsi="Times New Roman" w:cs="Times New Roman"/>
+          <w:i/>
+          <w:sz w:val="28"/>
+          <w:szCs w:val="28"/>
+          <w:lang w:val="en-US"/>
+        </w:rPr>
+        <w:t>q</w:t>
+      </w:r>
+      <w:r>
+        <w:rPr>
+          <w:rFonts w:ascii="Times New Roman" w:hAnsi="Times New Roman" w:cs="Times New Roman"/>
+          <w:sz w:val="28"/>
+          <w:szCs w:val="28"/>
+        </w:rPr>
+        <w:t>(</w:t>
+      </w:r>
+      <w:r>
+        <w:rPr>
+          <w:rFonts w:ascii="Times New Roman" w:hAnsi="Times New Roman" w:cs="Times New Roman"/>
+          <w:i/>
+          <w:sz w:val="28"/>
+          <w:szCs w:val="28"/>
+          <w:lang w:val="en-US"/>
+        </w:rPr>
+        <w:t>i</w:t>
+      </w:r>
+      <w:r>
+        <w:rPr>
+          <w:rFonts w:ascii="Times New Roman" w:hAnsi="Times New Roman" w:cs="Times New Roman"/>
+          <w:sz w:val="28"/>
+          <w:szCs w:val="28"/>
+        </w:rPr>
+        <w:t>), необходимую для выбора векторов параметров по правилу (2.3.4). Оценка вектора параметров на каждом шаге в этом случае вычисляется как среднее значение выбранных в соответствии с правилом</w:t>
+      </w:r>
+      <w:r>
+        <w:rPr>
+          <w:rFonts w:ascii="Times New Roman" w:hAnsi="Times New Roman" w:cs="Times New Roman"/>
+          <w:sz w:val="28"/>
+          <w:szCs w:val="28"/>
+          <w:lang w:val="en-US"/>
+        </w:rPr>
+        <w:t> </w:t>
+      </w:r>
+      <w:r>
+        <w:rPr>
+          <w:rFonts w:ascii="Times New Roman" w:hAnsi="Times New Roman" w:cs="Times New Roman"/>
+          <w:sz w:val="28"/>
+          <w:szCs w:val="28"/>
+        </w:rPr>
+        <w:t xml:space="preserve">(2.3.4) элементов множества </w:t>
+      </w:r>
+      <w:r>
+        <w:rPr>
+          <w:rFonts w:ascii="Times New Roman" w:eastAsia="Times New Roman" w:hAnsi="Times New Roman" w:cs="Times New Roman"/>
+          <w:position w:val="-6"/>
+          <w:sz w:val="28"/>
+          <w:szCs w:val="28"/>
+        </w:rPr>
+        <w:object w:dxaOrig="260" w:dyaOrig="340">
+          <v:shape id="_x0000_i1073" type="#_x0000_t75" style="width:13.5pt;height:17.25pt" o:ole="">
+            <v:imagedata r:id="rId94" o:title=""/>
+          </v:shape>
+          <o:OLEObject Type="Embed" ProgID="Equation.3" ShapeID="_x0000_i1073" DrawAspect="Content" ObjectID="_1498162731" r:id="rId95"/>
+        </w:object>
+      </w:r>
+      <w:r>
+        <w:rPr>
+          <w:rFonts w:ascii="Times New Roman" w:hAnsi="Times New Roman" w:cs="Times New Roman"/>
+          <w:sz w:val="28"/>
+          <w:szCs w:val="28"/>
+        </w:rPr>
+        <w:t xml:space="preserve">. </w:t>
+      </w:r>
+    </w:p>
+    <w:p>
+      <w:pPr>
+        <w:tabs>
+          <w:tab w:val="left" w:pos="8789"/>
+        </w:tabs>
+        <w:spacing w:line="360" w:lineRule="auto"/>
+        <w:ind w:firstLine="567"/>
+        <w:jc w:val="both"/>
+        <w:rPr>
+          <w:rFonts w:ascii="Times New Roman" w:hAnsi="Times New Roman" w:cs="Times New Roman"/>
+          <w:sz w:val="28"/>
+          <w:szCs w:val="28"/>
+        </w:rPr>
+      </w:pPr>
+      <w:r>
+        <w:rPr>
+          <w:rFonts w:ascii="Times New Roman" w:hAnsi="Times New Roman" w:cs="Times New Roman"/>
+          <w:sz w:val="28"/>
+          <w:szCs w:val="28"/>
+        </w:rPr>
+        <w:t xml:space="preserve">При использовании распределений, отличных от нормального, в качестве оценки вектора параметров выступает наиболее вероятное значение вектора параметров, полученное в результате анализа распределения отобранных векторов. </w:t>
+      </w:r>
+    </w:p>
+    <w:p>
+      <w:pPr>
+        <w:rPr>
+          <w:rFonts w:ascii="Times New Roman" w:hAnsi="Times New Roman" w:cs="Times New Roman"/>
+        </w:rPr>
+      </w:pPr>
     </w:p>
     <w:sectPr>
       <w:pgSz w:w="11906" w:h="16838"/>
@@ -228,6 +4439,31 @@
       <w:szCs w:val="28"/>
     </w:rPr>
   </w:style>
+  <w:style w:type="paragraph" w:styleId="2">
+    <w:name w:val="heading 2"/>
+    <w:basedOn w:val="a"/>
+    <w:next w:val="a"/>
+    <w:link w:val="20"/>
+    <w:uiPriority w:val="9"/>
+    <w:semiHidden/>
+    <w:unhideWhenUsed/>
+    <w:qFormat/>
+    <w:rsid w:val="007052EA"/>
+    <w:pPr>
+      <w:keepNext/>
+      <w:keepLines/>
+      <w:spacing w:before="200" w:after="0"/>
+      <w:outlineLvl w:val="1"/>
+    </w:pPr>
+    <w:rPr>
+      <w:rFonts w:asciiTheme="majorHAnsi" w:eastAsiaTheme="majorEastAsia" w:hAnsiTheme="majorHAnsi" w:cstheme="majorBidi"/>
+      <w:b/>
+      <w:bCs/>
+      <w:color w:val="4F81BD" w:themeColor="accent1"/>
+      <w:sz w:val="26"/>
+      <w:szCs w:val="26"/>
+    </w:rPr>
+  </w:style>
   <w:style w:type="character" w:default="1" w:styleId="a0">
     <w:name w:val="Default Paragraph Font"/>
     <w:uiPriority w:val="1"/>
@@ -281,6 +4517,22 @@
       <w:ind w:left="720"/>
       <w:contextualSpacing/>
     </w:pPr>
+  </w:style>
+  <w:style w:type="character" w:customStyle="1" w:styleId="20">
+    <w:name w:val="Заголовок 2 Знак"/>
+    <w:basedOn w:val="a0"/>
+    <w:link w:val="2"/>
+    <w:uiPriority w:val="9"/>
+    <w:semiHidden/>
+    <w:rsid w:val="007052EA"/>
+    <w:rPr>
+      <w:rFonts w:asciiTheme="majorHAnsi" w:eastAsiaTheme="majorEastAsia" w:hAnsiTheme="majorHAnsi" w:cstheme="majorBidi"/>
+      <w:b/>
+      <w:bCs/>
+      <w:color w:val="4F81BD" w:themeColor="accent1"/>
+      <w:sz w:val="26"/>
+      <w:szCs w:val="26"/>
+    </w:rPr>
   </w:style>
 </w:styles>
 </file>
